--- a/task-1/task_1_write_up_fix.docx
+++ b/task-1/task_1_write_up_fix.docx
@@ -5,6 +5,372 @@
     <w:p>
       <w:pPr>
         <w:spacing w:line="360" w:lineRule="auto"/>
+        <w:rPr>
+          <w:rFonts w:ascii="Times New Roman" w:hAnsi="Times New Roman"/>
+        </w:rPr>
+      </w:pPr>
+      <w:r>
+        <w:rPr>
+          <w:rFonts w:ascii="Times New Roman" w:hAnsi="Times New Roman"/>
+        </w:rPr>
+        <w:t>1. Introduction</w:t>
+      </w:r>
+    </w:p>
+    <w:p>
+      <w:pPr>
+        <w:spacing w:line="360" w:lineRule="auto"/>
+        <w:rPr>
+          <w:rFonts w:ascii="Times New Roman" w:hAnsi="Times New Roman"/>
+        </w:rPr>
+      </w:pPr>
+      <w:r>
+        <w:rPr>
+          <w:rFonts w:ascii="Times New Roman" w:hAnsi="Times New Roman"/>
+        </w:rPr>
+        <w:br/>
+      </w:r>
+      <w:r>
+        <w:rPr>
+          <w:rFonts w:ascii="Times New Roman" w:hAnsi="Times New Roman"/>
+        </w:rPr>
+        <w:t>Methods:</w:t>
+      </w:r>
+    </w:p>
+    <w:p>
+      <w:pPr>
+        <w:spacing w:line="360" w:lineRule="auto"/>
+        <w:rPr>
+          <w:rFonts w:ascii="Times New Roman" w:hAnsi="Times New Roman"/>
+        </w:rPr>
+      </w:pPr>
+      <w:r>
+        <w:rPr>
+          <w:rFonts w:ascii="Times New Roman" w:hAnsi="Times New Roman"/>
+        </w:rPr>
+        <w:t>The system is analyzed over the time span of [0, 20], and following parameters are fixed</w:t>
+      </w:r>
+      <w:proofErr w:type="gramStart"/>
+      <w:r>
+        <w:rPr>
+          <w:rFonts w:ascii="Times New Roman" w:hAnsi="Times New Roman"/>
+        </w:rPr>
+        <w:t xml:space="preserve">: </w:t>
+      </w:r>
+      <w:proofErr w:type="gramEnd"/>
+      <m:oMath>
+        <m:sSub>
+          <m:sSubPr>
+            <m:ctrlPr>
+              <w:rPr>
+                <w:rFonts w:ascii="Cambria Math" w:hAnsi="Cambria Math"/>
+                <w:i/>
+              </w:rPr>
+            </m:ctrlPr>
+          </m:sSubPr>
+          <m:e>
+            <m:r>
+              <w:rPr>
+                <w:rFonts w:ascii="Cambria Math" w:hAnsi="Cambria Math"/>
+              </w:rPr>
+              <m:t>k</m:t>
+            </m:r>
+          </m:e>
+          <m:sub>
+            <m:r>
+              <w:rPr>
+                <w:rFonts w:ascii="Cambria Math" w:hAnsi="Cambria Math"/>
+              </w:rPr>
+              <m:t>1</m:t>
+            </m:r>
+          </m:sub>
+        </m:sSub>
+        <m:r>
+          <w:rPr>
+            <w:rFonts w:ascii="Cambria Math" w:hAnsi="Cambria Math"/>
+          </w:rPr>
+          <m:t>=1,</m:t>
+        </m:r>
+        <m:sSub>
+          <m:sSubPr>
+            <m:ctrlPr>
+              <w:rPr>
+                <w:rFonts w:ascii="Cambria Math" w:hAnsi="Cambria Math"/>
+                <w:i/>
+              </w:rPr>
+            </m:ctrlPr>
+          </m:sSubPr>
+          <m:e>
+            <m:r>
+              <w:rPr>
+                <w:rFonts w:ascii="Cambria Math" w:hAnsi="Cambria Math"/>
+              </w:rPr>
+              <m:t>k</m:t>
+            </m:r>
+          </m:e>
+          <m:sub>
+            <m:r>
+              <w:rPr>
+                <w:rFonts w:ascii="Cambria Math" w:hAnsi="Cambria Math"/>
+              </w:rPr>
+              <m:t>2</m:t>
+            </m:r>
+          </m:sub>
+        </m:sSub>
+        <m:r>
+          <w:rPr>
+            <w:rFonts w:ascii="Cambria Math" w:hAnsi="Cambria Math"/>
+          </w:rPr>
+          <m:t>=2</m:t>
+        </m:r>
+      </m:oMath>
+      <w:r>
+        <w:rPr>
+          <w:rFonts w:ascii="Times New Roman" w:hAnsi="Times New Roman"/>
+        </w:rPr>
+        <w:t>. Setting the differential equations equal to 0, we can solve the equilibrium points as followed:</w:t>
+      </w:r>
+    </w:p>
+    <w:p>
+      <w:pPr>
+        <w:spacing w:line="360" w:lineRule="auto"/>
+        <w:rPr>
+          <w:rFonts w:ascii="Times New Roman" w:hAnsi="Times New Roman"/>
+        </w:rPr>
+      </w:pPr>
+      <m:oMathPara>
+        <m:oMath>
+          <m:f>
+            <m:fPr>
+              <m:ctrlPr>
+                <w:rPr>
+                  <w:rFonts w:ascii="Cambria Math" w:hAnsi="Cambria Math"/>
+                  <w:i/>
+                </w:rPr>
+              </m:ctrlPr>
+            </m:fPr>
+            <m:num>
+              <m:r>
+                <w:rPr>
+                  <w:rFonts w:ascii="Cambria Math" w:hAnsi="Cambria Math"/>
+                </w:rPr>
+                <m:t>d</m:t>
+              </m:r>
+              <m:sSub>
+                <m:sSubPr>
+                  <m:ctrlPr>
+                    <w:rPr>
+                      <w:rFonts w:ascii="Cambria Math" w:hAnsi="Cambria Math"/>
+                      <w:i/>
+                    </w:rPr>
+                  </m:ctrlPr>
+                </m:sSubPr>
+                <m:e>
+                  <m:r>
+                    <w:rPr>
+                      <w:rFonts w:ascii="Cambria Math" w:hAnsi="Cambria Math"/>
+                    </w:rPr>
+                    <m:t>X</m:t>
+                  </m:r>
+                </m:e>
+                <m:sub>
+                  <m:r>
+                    <w:rPr>
+                      <w:rFonts w:ascii="Cambria Math" w:hAnsi="Cambria Math"/>
+                    </w:rPr>
+                    <m:t>1</m:t>
+                  </m:r>
+                </m:sub>
+              </m:sSub>
+            </m:num>
+            <m:den>
+              <m:r>
+                <w:rPr>
+                  <w:rFonts w:ascii="Cambria Math" w:hAnsi="Cambria Math"/>
+                </w:rPr>
+                <m:t>dt</m:t>
+              </m:r>
+            </m:den>
+          </m:f>
+          <m:r>
+            <w:rPr>
+              <w:rFonts w:ascii="Cambria Math" w:hAnsi="Cambria Math"/>
+            </w:rPr>
+            <m:t>=</m:t>
+          </m:r>
+          <m:sSub>
+            <m:sSubPr>
+              <m:ctrlPr>
+                <w:rPr>
+                  <w:rFonts w:ascii="Cambria Math" w:hAnsi="Cambria Math"/>
+                  <w:i/>
+                </w:rPr>
+              </m:ctrlPr>
+            </m:sSubPr>
+            <m:e>
+              <m:r>
+                <w:rPr>
+                  <w:rFonts w:ascii="Cambria Math" w:hAnsi="Cambria Math"/>
+                </w:rPr>
+                <m:t>X</m:t>
+              </m:r>
+            </m:e>
+            <m:sub>
+              <m:r>
+                <w:rPr>
+                  <w:rFonts w:ascii="Cambria Math" w:hAnsi="Cambria Math"/>
+                </w:rPr>
+                <m:t>1</m:t>
+              </m:r>
+            </m:sub>
+          </m:sSub>
+          <m:d>
+            <m:dPr>
+              <m:ctrlPr>
+                <w:rPr>
+                  <w:rFonts w:ascii="Cambria Math" w:hAnsi="Cambria Math"/>
+                  <w:i/>
+                </w:rPr>
+              </m:ctrlPr>
+            </m:dPr>
+            <m:e>
+              <m:sSub>
+                <m:sSubPr>
+                  <m:ctrlPr>
+                    <w:rPr>
+                      <w:rFonts w:ascii="Cambria Math" w:hAnsi="Cambria Math"/>
+                      <w:i/>
+                    </w:rPr>
+                  </m:ctrlPr>
+                </m:sSubPr>
+                <m:e>
+                  <m:r>
+                    <w:rPr>
+                      <w:rFonts w:ascii="Cambria Math" w:hAnsi="Cambria Math"/>
+                    </w:rPr>
+                    <m:t>X</m:t>
+                  </m:r>
+                </m:e>
+                <m:sub>
+                  <m:r>
+                    <w:rPr>
+                      <w:rFonts w:ascii="Cambria Math" w:hAnsi="Cambria Math"/>
+                    </w:rPr>
+                    <m:t>2</m:t>
+                  </m:r>
+                </m:sub>
+              </m:sSub>
+              <m:r>
+                <w:rPr>
+                  <w:rFonts w:ascii="Cambria Math" w:hAnsi="Cambria Math"/>
+                </w:rPr>
+                <m:t>-2</m:t>
+              </m:r>
+            </m:e>
+          </m:d>
+          <m:r>
+            <w:rPr>
+              <w:rFonts w:ascii="Cambria Math" w:hAnsi="Cambria Math"/>
+            </w:rPr>
+            <m:t xml:space="preserve">=0=&gt; </m:t>
+          </m:r>
+          <m:d>
+            <m:dPr>
+              <m:begChr m:val="{"/>
+              <m:endChr m:val=""/>
+              <m:ctrlPr>
+                <w:rPr>
+                  <w:rFonts w:ascii="Cambria Math" w:hAnsi="Cambria Math"/>
+                  <w:i/>
+                </w:rPr>
+              </m:ctrlPr>
+            </m:dPr>
+            <m:e>
+              <m:eqArr>
+                <m:eqArrPr>
+                  <m:ctrlPr>
+                    <w:rPr>
+                      <w:rFonts w:ascii="Cambria Math" w:hAnsi="Cambria Math"/>
+                      <w:i/>
+                    </w:rPr>
+                  </m:ctrlPr>
+                </m:eqArrPr>
+                <m:e>
+                  <m:sSub>
+                    <m:sSubPr>
+                      <m:ctrlPr>
+                        <w:rPr>
+                          <w:rFonts w:ascii="Cambria Math" w:hAnsi="Cambria Math"/>
+                          <w:i/>
+                        </w:rPr>
+                      </m:ctrlPr>
+                    </m:sSubPr>
+                    <m:e>
+                      <m:r>
+                        <w:rPr>
+                          <w:rFonts w:ascii="Cambria Math" w:hAnsi="Cambria Math"/>
+                        </w:rPr>
+                        <m:t>X</m:t>
+                      </m:r>
+                    </m:e>
+                    <m:sub>
+                      <m:r>
+                        <w:rPr>
+                          <w:rFonts w:ascii="Cambria Math" w:hAnsi="Cambria Math"/>
+                        </w:rPr>
+                        <m:t>1</m:t>
+                      </m:r>
+                    </m:sub>
+                  </m:sSub>
+                  <m:r>
+                    <w:rPr>
+                      <w:rFonts w:ascii="Cambria Math" w:hAnsi="Cambria Math"/>
+                    </w:rPr>
+                    <m:t>=0</m:t>
+                  </m:r>
+                </m:e>
+                <m:e>
+                  <m:sSub>
+                    <m:sSubPr>
+                      <m:ctrlPr>
+                        <w:rPr>
+                          <w:rFonts w:ascii="Cambria Math" w:hAnsi="Cambria Math"/>
+                          <w:i/>
+                        </w:rPr>
+                      </m:ctrlPr>
+                    </m:sSubPr>
+                    <m:e>
+                      <m:r>
+                        <w:rPr>
+                          <w:rFonts w:ascii="Cambria Math" w:hAnsi="Cambria Math"/>
+                        </w:rPr>
+                        <m:t>X</m:t>
+                      </m:r>
+                    </m:e>
+                    <m:sub>
+                      <m:r>
+                        <w:rPr>
+                          <w:rFonts w:ascii="Cambria Math" w:hAnsi="Cambria Math"/>
+                        </w:rPr>
+                        <m:t>2</m:t>
+                      </m:r>
+                    </m:sub>
+                  </m:sSub>
+                  <m:r>
+                    <w:rPr>
+                      <w:rFonts w:ascii="Cambria Math" w:hAnsi="Cambria Math"/>
+                    </w:rPr>
+                    <m:t>=2</m:t>
+                  </m:r>
+                </m:e>
+              </m:eqArr>
+            </m:e>
+          </m:d>
+        </m:oMath>
+      </m:oMathPara>
+    </w:p>
+    <w:p>
+      <w:pPr>
+        <w:spacing w:line="360" w:lineRule="auto"/>
         <w:jc w:val="both"/>
         <w:rPr>
           <w:rFonts w:ascii="Times New Roman" w:hAnsi="Times New Roman"/>
@@ -14,7 +380,1111 @@
         <w:rPr>
           <w:rFonts w:ascii="Times New Roman" w:hAnsi="Times New Roman"/>
         </w:rPr>
-        <w:t>Methods:</w:t>
+        <w:t xml:space="preserve">If </w:t>
+      </w:r>
+      <m:oMath>
+        <m:sSub>
+          <m:sSubPr>
+            <m:ctrlPr>
+              <w:rPr>
+                <w:rFonts w:ascii="Cambria Math" w:hAnsi="Cambria Math"/>
+                <w:i/>
+              </w:rPr>
+            </m:ctrlPr>
+          </m:sSubPr>
+          <m:e>
+            <m:r>
+              <w:rPr>
+                <w:rFonts w:ascii="Cambria Math" w:hAnsi="Cambria Math"/>
+              </w:rPr>
+              <m:t>X</m:t>
+            </m:r>
+          </m:e>
+          <m:sub>
+            <m:r>
+              <w:rPr>
+                <w:rFonts w:ascii="Cambria Math" w:hAnsi="Cambria Math"/>
+              </w:rPr>
+              <m:t>1</m:t>
+            </m:r>
+          </m:sub>
+        </m:sSub>
+        <m:r>
+          <w:rPr>
+            <w:rFonts w:ascii="Cambria Math" w:hAnsi="Cambria Math"/>
+          </w:rPr>
+          <m:t>=0</m:t>
+        </m:r>
+      </m:oMath>
+      <w:r>
+        <w:rPr>
+          <w:rFonts w:ascii="Times New Roman" w:hAnsi="Times New Roman"/>
+        </w:rPr>
+        <w:t xml:space="preserve"> then:</w:t>
+      </w:r>
+    </w:p>
+    <w:p>
+      <w:pPr>
+        <w:spacing w:line="360" w:lineRule="auto"/>
+        <w:jc w:val="both"/>
+        <w:rPr>
+          <w:rFonts w:ascii="Times New Roman" w:hAnsi="Times New Roman"/>
+        </w:rPr>
+      </w:pPr>
+      <m:oMathPara>
+        <m:oMath>
+          <m:f>
+            <m:fPr>
+              <m:ctrlPr>
+                <w:rPr>
+                  <w:rFonts w:ascii="Cambria Math" w:hAnsi="Cambria Math"/>
+                  <w:i/>
+                </w:rPr>
+              </m:ctrlPr>
+            </m:fPr>
+            <m:num>
+              <m:r>
+                <w:rPr>
+                  <w:rFonts w:ascii="Cambria Math" w:hAnsi="Cambria Math"/>
+                </w:rPr>
+                <m:t>d</m:t>
+              </m:r>
+              <m:sSub>
+                <m:sSubPr>
+                  <m:ctrlPr>
+                    <w:rPr>
+                      <w:rFonts w:ascii="Cambria Math" w:hAnsi="Cambria Math"/>
+                      <w:i/>
+                    </w:rPr>
+                  </m:ctrlPr>
+                </m:sSubPr>
+                <m:e>
+                  <m:r>
+                    <w:rPr>
+                      <w:rFonts w:ascii="Cambria Math" w:hAnsi="Cambria Math"/>
+                    </w:rPr>
+                    <m:t>X</m:t>
+                  </m:r>
+                </m:e>
+                <m:sub>
+                  <m:r>
+                    <w:rPr>
+                      <w:rFonts w:ascii="Cambria Math" w:hAnsi="Cambria Math"/>
+                    </w:rPr>
+                    <m:t>2</m:t>
+                  </m:r>
+                </m:sub>
+              </m:sSub>
+            </m:num>
+            <m:den>
+              <m:r>
+                <w:rPr>
+                  <w:rFonts w:ascii="Cambria Math" w:hAnsi="Cambria Math"/>
+                </w:rPr>
+                <m:t>dt</m:t>
+              </m:r>
+            </m:den>
+          </m:f>
+          <m:r>
+            <w:rPr>
+              <w:rFonts w:ascii="Cambria Math" w:hAnsi="Cambria Math"/>
+            </w:rPr>
+            <m:t>=</m:t>
+          </m:r>
+          <m:sSub>
+            <m:sSubPr>
+              <m:ctrlPr>
+                <w:rPr>
+                  <w:rFonts w:ascii="Cambria Math" w:hAnsi="Cambria Math"/>
+                  <w:i/>
+                </w:rPr>
+              </m:ctrlPr>
+            </m:sSubPr>
+            <m:e>
+              <m:r>
+                <w:rPr>
+                  <w:rFonts w:ascii="Cambria Math" w:hAnsi="Cambria Math"/>
+                </w:rPr>
+                <m:t>k</m:t>
+              </m:r>
+            </m:e>
+            <m:sub>
+              <m:r>
+                <w:rPr>
+                  <w:rFonts w:ascii="Cambria Math" w:hAnsi="Cambria Math"/>
+                </w:rPr>
+                <m:t>3</m:t>
+              </m:r>
+            </m:sub>
+          </m:sSub>
+          <m:r>
+            <w:rPr>
+              <w:rFonts w:ascii="Cambria Math" w:hAnsi="Cambria Math"/>
+            </w:rPr>
+            <m:t>-</m:t>
+          </m:r>
+          <m:sSub>
+            <m:sSubPr>
+              <m:ctrlPr>
+                <w:rPr>
+                  <w:rFonts w:ascii="Cambria Math" w:hAnsi="Cambria Math"/>
+                  <w:i/>
+                </w:rPr>
+              </m:ctrlPr>
+            </m:sSubPr>
+            <m:e>
+              <m:r>
+                <w:rPr>
+                  <w:rFonts w:ascii="Cambria Math" w:hAnsi="Cambria Math"/>
+                </w:rPr>
+                <m:t>k</m:t>
+              </m:r>
+            </m:e>
+            <m:sub>
+              <m:r>
+                <w:rPr>
+                  <w:rFonts w:ascii="Cambria Math" w:hAnsi="Cambria Math"/>
+                </w:rPr>
+                <m:t>4</m:t>
+              </m:r>
+            </m:sub>
+          </m:sSub>
+          <m:sSub>
+            <m:sSubPr>
+              <m:ctrlPr>
+                <w:rPr>
+                  <w:rFonts w:ascii="Cambria Math" w:hAnsi="Cambria Math"/>
+                  <w:i/>
+                </w:rPr>
+              </m:ctrlPr>
+            </m:sSubPr>
+            <m:e>
+              <m:r>
+                <w:rPr>
+                  <w:rFonts w:ascii="Cambria Math" w:hAnsi="Cambria Math"/>
+                </w:rPr>
+                <m:t>X</m:t>
+              </m:r>
+            </m:e>
+            <m:sub>
+              <m:r>
+                <w:rPr>
+                  <w:rFonts w:ascii="Cambria Math" w:hAnsi="Cambria Math"/>
+                </w:rPr>
+                <m:t>2</m:t>
+              </m:r>
+            </m:sub>
+          </m:sSub>
+          <m:r>
+            <w:rPr>
+              <w:rFonts w:ascii="Cambria Math" w:hAnsi="Cambria Math"/>
+            </w:rPr>
+            <m:t>=0=&gt;</m:t>
+          </m:r>
+          <m:sSub>
+            <m:sSubPr>
+              <m:ctrlPr>
+                <w:rPr>
+                  <w:rFonts w:ascii="Cambria Math" w:hAnsi="Cambria Math"/>
+                  <w:i/>
+                </w:rPr>
+              </m:ctrlPr>
+            </m:sSubPr>
+            <m:e>
+              <m:r>
+                <w:rPr>
+                  <w:rFonts w:ascii="Cambria Math" w:hAnsi="Cambria Math"/>
+                </w:rPr>
+                <m:t>X</m:t>
+              </m:r>
+            </m:e>
+            <m:sub>
+              <m:r>
+                <w:rPr>
+                  <w:rFonts w:ascii="Cambria Math" w:hAnsi="Cambria Math"/>
+                </w:rPr>
+                <m:t>2</m:t>
+              </m:r>
+            </m:sub>
+          </m:sSub>
+          <m:r>
+            <w:rPr>
+              <w:rFonts w:ascii="Cambria Math" w:hAnsi="Cambria Math"/>
+            </w:rPr>
+            <m:t>=</m:t>
+          </m:r>
+          <m:f>
+            <m:fPr>
+              <m:ctrlPr>
+                <w:rPr>
+                  <w:rFonts w:ascii="Cambria Math" w:hAnsi="Cambria Math"/>
+                  <w:i/>
+                </w:rPr>
+              </m:ctrlPr>
+            </m:fPr>
+            <m:num>
+              <m:sSub>
+                <m:sSubPr>
+                  <m:ctrlPr>
+                    <w:rPr>
+                      <w:rFonts w:ascii="Cambria Math" w:hAnsi="Cambria Math"/>
+                      <w:i/>
+                    </w:rPr>
+                  </m:ctrlPr>
+                </m:sSubPr>
+                <m:e>
+                  <m:r>
+                    <w:rPr>
+                      <w:rFonts w:ascii="Cambria Math" w:hAnsi="Cambria Math"/>
+                    </w:rPr>
+                    <m:t>k</m:t>
+                  </m:r>
+                </m:e>
+                <m:sub>
+                  <m:r>
+                    <w:rPr>
+                      <w:rFonts w:ascii="Cambria Math" w:hAnsi="Cambria Math"/>
+                    </w:rPr>
+                    <m:t>3</m:t>
+                  </m:r>
+                </m:sub>
+              </m:sSub>
+            </m:num>
+            <m:den>
+              <m:sSub>
+                <m:sSubPr>
+                  <m:ctrlPr>
+                    <w:rPr>
+                      <w:rFonts w:ascii="Cambria Math" w:hAnsi="Cambria Math"/>
+                      <w:i/>
+                    </w:rPr>
+                  </m:ctrlPr>
+                </m:sSubPr>
+                <m:e>
+                  <m:r>
+                    <w:rPr>
+                      <w:rFonts w:ascii="Cambria Math" w:hAnsi="Cambria Math"/>
+                    </w:rPr>
+                    <m:t>k</m:t>
+                  </m:r>
+                </m:e>
+                <m:sub>
+                  <m:r>
+                    <w:rPr>
+                      <w:rFonts w:ascii="Cambria Math" w:hAnsi="Cambria Math"/>
+                    </w:rPr>
+                    <m:t>4</m:t>
+                  </m:r>
+                </m:sub>
+              </m:sSub>
+            </m:den>
+          </m:f>
+        </m:oMath>
+      </m:oMathPara>
+    </w:p>
+    <w:p>
+      <w:pPr>
+        <w:spacing w:line="360" w:lineRule="auto"/>
+        <w:jc w:val="both"/>
+        <w:rPr>
+          <w:rFonts w:ascii="Times New Roman" w:hAnsi="Times New Roman"/>
+        </w:rPr>
+      </w:pPr>
+      <w:proofErr w:type="gramStart"/>
+      <w:r>
+        <w:rPr>
+          <w:rFonts w:ascii="Times New Roman" w:hAnsi="Times New Roman"/>
+        </w:rPr>
+        <w:t xml:space="preserve">If </w:t>
+      </w:r>
+      <w:proofErr w:type="gramEnd"/>
+      <m:oMath>
+        <m:sSub>
+          <m:sSubPr>
+            <m:ctrlPr>
+              <w:rPr>
+                <w:rFonts w:ascii="Cambria Math" w:hAnsi="Cambria Math"/>
+                <w:i/>
+              </w:rPr>
+            </m:ctrlPr>
+          </m:sSubPr>
+          <m:e>
+            <m:r>
+              <w:rPr>
+                <w:rFonts w:ascii="Cambria Math" w:hAnsi="Cambria Math"/>
+              </w:rPr>
+              <m:t>X</m:t>
+            </m:r>
+          </m:e>
+          <m:sub>
+            <m:r>
+              <w:rPr>
+                <w:rFonts w:ascii="Cambria Math" w:hAnsi="Cambria Math"/>
+              </w:rPr>
+              <m:t>2</m:t>
+            </m:r>
+          </m:sub>
+        </m:sSub>
+        <m:r>
+          <w:rPr>
+            <w:rFonts w:ascii="Cambria Math" w:hAnsi="Cambria Math"/>
+          </w:rPr>
+          <m:t>=2</m:t>
+        </m:r>
+      </m:oMath>
+      <w:r>
+        <w:rPr>
+          <w:rFonts w:ascii="Times New Roman" w:hAnsi="Times New Roman"/>
+        </w:rPr>
+        <w:t>:</w:t>
+      </w:r>
+    </w:p>
+    <w:p>
+      <w:pPr>
+        <w:spacing w:line="360" w:lineRule="auto"/>
+        <w:jc w:val="both"/>
+        <w:rPr>
+          <w:rFonts w:ascii="Times New Roman" w:hAnsi="Times New Roman"/>
+        </w:rPr>
+      </w:pPr>
+      <m:oMathPara>
+        <m:oMath>
+          <m:f>
+            <m:fPr>
+              <m:ctrlPr>
+                <w:rPr>
+                  <w:rFonts w:ascii="Cambria Math" w:hAnsi="Cambria Math"/>
+                  <w:i/>
+                </w:rPr>
+              </m:ctrlPr>
+            </m:fPr>
+            <m:num>
+              <m:r>
+                <w:rPr>
+                  <w:rFonts w:ascii="Cambria Math" w:hAnsi="Cambria Math"/>
+                </w:rPr>
+                <m:t>d</m:t>
+              </m:r>
+              <m:sSub>
+                <m:sSubPr>
+                  <m:ctrlPr>
+                    <w:rPr>
+                      <w:rFonts w:ascii="Cambria Math" w:hAnsi="Cambria Math"/>
+                      <w:i/>
+                    </w:rPr>
+                  </m:ctrlPr>
+                </m:sSubPr>
+                <m:e>
+                  <m:r>
+                    <w:rPr>
+                      <w:rFonts w:ascii="Cambria Math" w:hAnsi="Cambria Math"/>
+                    </w:rPr>
+                    <m:t>X</m:t>
+                  </m:r>
+                </m:e>
+                <m:sub>
+                  <m:r>
+                    <w:rPr>
+                      <w:rFonts w:ascii="Cambria Math" w:hAnsi="Cambria Math"/>
+                    </w:rPr>
+                    <m:t>2</m:t>
+                  </m:r>
+                </m:sub>
+              </m:sSub>
+            </m:num>
+            <m:den>
+              <m:r>
+                <w:rPr>
+                  <w:rFonts w:ascii="Cambria Math" w:hAnsi="Cambria Math"/>
+                </w:rPr>
+                <m:t>dt</m:t>
+              </m:r>
+            </m:den>
+          </m:f>
+          <m:r>
+            <w:rPr>
+              <w:rFonts w:ascii="Cambria Math" w:hAnsi="Cambria Math"/>
+            </w:rPr>
+            <m:t>=</m:t>
+          </m:r>
+          <m:sSub>
+            <m:sSubPr>
+              <m:ctrlPr>
+                <w:rPr>
+                  <w:rFonts w:ascii="Cambria Math" w:hAnsi="Cambria Math"/>
+                  <w:i/>
+                </w:rPr>
+              </m:ctrlPr>
+            </m:sSubPr>
+            <m:e>
+              <m:r>
+                <w:rPr>
+                  <w:rFonts w:ascii="Cambria Math" w:hAnsi="Cambria Math"/>
+                </w:rPr>
+                <m:t>k</m:t>
+              </m:r>
+            </m:e>
+            <m:sub>
+              <m:r>
+                <w:rPr>
+                  <w:rFonts w:ascii="Cambria Math" w:hAnsi="Cambria Math"/>
+                </w:rPr>
+                <m:t>3</m:t>
+              </m:r>
+            </m:sub>
+          </m:sSub>
+          <m:r>
+            <w:rPr>
+              <w:rFonts w:ascii="Cambria Math" w:hAnsi="Cambria Math"/>
+            </w:rPr>
+            <m:t>-</m:t>
+          </m:r>
+          <m:sSub>
+            <m:sSubPr>
+              <m:ctrlPr>
+                <w:rPr>
+                  <w:rFonts w:ascii="Cambria Math" w:hAnsi="Cambria Math"/>
+                  <w:i/>
+                </w:rPr>
+              </m:ctrlPr>
+            </m:sSubPr>
+            <m:e>
+              <m:r>
+                <w:rPr>
+                  <w:rFonts w:ascii="Cambria Math" w:hAnsi="Cambria Math"/>
+                </w:rPr>
+                <m:t>2k</m:t>
+              </m:r>
+            </m:e>
+            <m:sub>
+              <m:r>
+                <w:rPr>
+                  <w:rFonts w:ascii="Cambria Math" w:hAnsi="Cambria Math"/>
+                </w:rPr>
+                <m:t>4</m:t>
+              </m:r>
+            </m:sub>
+          </m:sSub>
+          <m:r>
+            <w:rPr>
+              <w:rFonts w:ascii="Cambria Math" w:hAnsi="Cambria Math"/>
+            </w:rPr>
+            <m:t>-</m:t>
+          </m:r>
+          <m:sSub>
+            <m:sSubPr>
+              <m:ctrlPr>
+                <w:rPr>
+                  <w:rFonts w:ascii="Cambria Math" w:hAnsi="Cambria Math"/>
+                  <w:i/>
+                </w:rPr>
+              </m:ctrlPr>
+            </m:sSubPr>
+            <m:e>
+              <m:r>
+                <w:rPr>
+                  <w:rFonts w:ascii="Cambria Math" w:hAnsi="Cambria Math"/>
+                </w:rPr>
+                <m:t>k</m:t>
+              </m:r>
+            </m:e>
+            <m:sub>
+              <m:r>
+                <w:rPr>
+                  <w:rFonts w:ascii="Cambria Math" w:hAnsi="Cambria Math"/>
+                </w:rPr>
+                <m:t>5</m:t>
+              </m:r>
+            </m:sub>
+          </m:sSub>
+          <m:sSub>
+            <m:sSubPr>
+              <m:ctrlPr>
+                <w:rPr>
+                  <w:rFonts w:ascii="Cambria Math" w:hAnsi="Cambria Math"/>
+                  <w:i/>
+                </w:rPr>
+              </m:ctrlPr>
+            </m:sSubPr>
+            <m:e>
+              <m:r>
+                <w:rPr>
+                  <w:rFonts w:ascii="Cambria Math" w:hAnsi="Cambria Math"/>
+                </w:rPr>
+                <m:t>X</m:t>
+              </m:r>
+            </m:e>
+            <m:sub>
+              <m:r>
+                <w:rPr>
+                  <w:rFonts w:ascii="Cambria Math" w:hAnsi="Cambria Math"/>
+                </w:rPr>
+                <m:t>1</m:t>
+              </m:r>
+            </m:sub>
+          </m:sSub>
+          <m:r>
+            <w:rPr>
+              <w:rFonts w:ascii="Cambria Math" w:hAnsi="Cambria Math"/>
+            </w:rPr>
+            <m:t>=0=&gt;</m:t>
+          </m:r>
+          <m:sSub>
+            <m:sSubPr>
+              <m:ctrlPr>
+                <w:rPr>
+                  <w:rFonts w:ascii="Cambria Math" w:hAnsi="Cambria Math"/>
+                  <w:i/>
+                </w:rPr>
+              </m:ctrlPr>
+            </m:sSubPr>
+            <m:e>
+              <m:r>
+                <w:rPr>
+                  <w:rFonts w:ascii="Cambria Math" w:hAnsi="Cambria Math"/>
+                </w:rPr>
+                <m:t>X</m:t>
+              </m:r>
+            </m:e>
+            <m:sub>
+              <m:r>
+                <w:rPr>
+                  <w:rFonts w:ascii="Cambria Math" w:hAnsi="Cambria Math"/>
+                </w:rPr>
+                <m:t>1</m:t>
+              </m:r>
+            </m:sub>
+          </m:sSub>
+          <m:r>
+            <w:rPr>
+              <w:rFonts w:ascii="Cambria Math" w:hAnsi="Cambria Math"/>
+            </w:rPr>
+            <m:t>=</m:t>
+          </m:r>
+          <m:f>
+            <m:fPr>
+              <m:ctrlPr>
+                <w:rPr>
+                  <w:rFonts w:ascii="Cambria Math" w:hAnsi="Cambria Math"/>
+                  <w:i/>
+                </w:rPr>
+              </m:ctrlPr>
+            </m:fPr>
+            <m:num>
+              <m:sSub>
+                <m:sSubPr>
+                  <m:ctrlPr>
+                    <w:rPr>
+                      <w:rFonts w:ascii="Cambria Math" w:hAnsi="Cambria Math"/>
+                      <w:i/>
+                    </w:rPr>
+                  </m:ctrlPr>
+                </m:sSubPr>
+                <m:e>
+                  <m:r>
+                    <w:rPr>
+                      <w:rFonts w:ascii="Cambria Math" w:hAnsi="Cambria Math"/>
+                    </w:rPr>
+                    <m:t>k</m:t>
+                  </m:r>
+                </m:e>
+                <m:sub>
+                  <m:r>
+                    <w:rPr>
+                      <w:rFonts w:ascii="Cambria Math" w:hAnsi="Cambria Math"/>
+                    </w:rPr>
+                    <m:t>3</m:t>
+                  </m:r>
+                </m:sub>
+              </m:sSub>
+              <m:r>
+                <w:rPr>
+                  <w:rFonts w:ascii="Cambria Math" w:hAnsi="Cambria Math"/>
+                </w:rPr>
+                <m:t>-2</m:t>
+              </m:r>
+              <m:sSub>
+                <m:sSubPr>
+                  <m:ctrlPr>
+                    <w:rPr>
+                      <w:rFonts w:ascii="Cambria Math" w:hAnsi="Cambria Math"/>
+                      <w:i/>
+                    </w:rPr>
+                  </m:ctrlPr>
+                </m:sSubPr>
+                <m:e>
+                  <m:r>
+                    <w:rPr>
+                      <w:rFonts w:ascii="Cambria Math" w:hAnsi="Cambria Math"/>
+                    </w:rPr>
+                    <m:t>k</m:t>
+                  </m:r>
+                </m:e>
+                <m:sub>
+                  <m:r>
+                    <w:rPr>
+                      <w:rFonts w:ascii="Cambria Math" w:hAnsi="Cambria Math"/>
+                    </w:rPr>
+                    <m:t>4</m:t>
+                  </m:r>
+                </m:sub>
+              </m:sSub>
+            </m:num>
+            <m:den>
+              <m:sSub>
+                <m:sSubPr>
+                  <m:ctrlPr>
+                    <w:rPr>
+                      <w:rFonts w:ascii="Cambria Math" w:hAnsi="Cambria Math"/>
+                      <w:i/>
+                    </w:rPr>
+                  </m:ctrlPr>
+                </m:sSubPr>
+                <m:e>
+                  <m:r>
+                    <w:rPr>
+                      <w:rFonts w:ascii="Cambria Math" w:hAnsi="Cambria Math"/>
+                    </w:rPr>
+                    <m:t>k</m:t>
+                  </m:r>
+                </m:e>
+                <m:sub>
+                  <m:r>
+                    <w:rPr>
+                      <w:rFonts w:ascii="Cambria Math" w:hAnsi="Cambria Math"/>
+                    </w:rPr>
+                    <m:t>5</m:t>
+                  </m:r>
+                </m:sub>
+              </m:sSub>
+            </m:den>
+          </m:f>
+          <m:r>
+            <w:rPr>
+              <w:rFonts w:ascii="Cambria Math" w:hAnsi="Cambria Math"/>
+            </w:rPr>
+            <m:t xml:space="preserve"> </m:t>
+          </m:r>
+        </m:oMath>
+      </m:oMathPara>
+    </w:p>
+    <w:p>
+      <w:pPr>
+        <w:spacing w:line="360" w:lineRule="auto"/>
+        <w:jc w:val="both"/>
+        <w:rPr>
+          <w:rFonts w:ascii="Times New Roman" w:hAnsi="Times New Roman"/>
+        </w:rPr>
+      </w:pPr>
+      <w:r>
+        <w:rPr>
+          <w:rFonts w:ascii="Times New Roman" w:hAnsi="Times New Roman"/>
+        </w:rPr>
+        <w:t xml:space="preserve">We have, the system has two stable state solutions: </w:t>
+      </w:r>
+      <m:oMath>
+        <m:d>
+          <m:dPr>
+            <m:ctrlPr>
+              <w:rPr>
+                <w:rFonts w:ascii="Cambria Math" w:hAnsi="Cambria Math"/>
+                <w:i/>
+              </w:rPr>
+            </m:ctrlPr>
+          </m:dPr>
+          <m:e>
+            <m:acc>
+              <m:accPr>
+                <m:chr m:val="̅"/>
+                <m:ctrlPr>
+                  <w:rPr>
+                    <w:rFonts w:ascii="Cambria Math" w:hAnsi="Cambria Math"/>
+                    <w:i/>
+                  </w:rPr>
+                </m:ctrlPr>
+              </m:accPr>
+              <m:e>
+                <m:sSub>
+                  <m:sSubPr>
+                    <m:ctrlPr>
+                      <w:rPr>
+                        <w:rFonts w:ascii="Cambria Math" w:hAnsi="Cambria Math"/>
+                        <w:i/>
+                      </w:rPr>
+                    </m:ctrlPr>
+                  </m:sSubPr>
+                  <m:e>
+                    <m:r>
+                      <w:rPr>
+                        <w:rFonts w:ascii="Cambria Math" w:hAnsi="Cambria Math"/>
+                      </w:rPr>
+                      <m:t>X</m:t>
+                    </m:r>
+                  </m:e>
+                  <m:sub>
+                    <m:r>
+                      <w:rPr>
+                        <w:rFonts w:ascii="Cambria Math" w:hAnsi="Cambria Math"/>
+                      </w:rPr>
+                      <m:t>1</m:t>
+                    </m:r>
+                  </m:sub>
+                </m:sSub>
+              </m:e>
+            </m:acc>
+            <m:r>
+              <w:rPr>
+                <w:rFonts w:ascii="Cambria Math" w:hAnsi="Cambria Math"/>
+              </w:rPr>
+              <m:t>,</m:t>
+            </m:r>
+            <m:acc>
+              <m:accPr>
+                <m:chr m:val="̅"/>
+                <m:ctrlPr>
+                  <w:rPr>
+                    <w:rFonts w:ascii="Cambria Math" w:hAnsi="Cambria Math"/>
+                    <w:i/>
+                  </w:rPr>
+                </m:ctrlPr>
+              </m:accPr>
+              <m:e>
+                <m:sSub>
+                  <m:sSubPr>
+                    <m:ctrlPr>
+                      <w:rPr>
+                        <w:rFonts w:ascii="Cambria Math" w:hAnsi="Cambria Math"/>
+                        <w:i/>
+                      </w:rPr>
+                    </m:ctrlPr>
+                  </m:sSubPr>
+                  <m:e>
+                    <m:r>
+                      <w:rPr>
+                        <w:rFonts w:ascii="Cambria Math" w:hAnsi="Cambria Math"/>
+                      </w:rPr>
+                      <m:t>X</m:t>
+                    </m:r>
+                  </m:e>
+                  <m:sub>
+                    <m:r>
+                      <w:rPr>
+                        <w:rFonts w:ascii="Cambria Math" w:hAnsi="Cambria Math"/>
+                      </w:rPr>
+                      <m:t>2</m:t>
+                    </m:r>
+                  </m:sub>
+                </m:sSub>
+              </m:e>
+            </m:acc>
+          </m:e>
+        </m:d>
+        <m:r>
+          <w:rPr>
+            <w:rFonts w:ascii="Cambria Math" w:hAnsi="Cambria Math"/>
+          </w:rPr>
+          <m:t>=(0,</m:t>
+        </m:r>
+        <m:f>
+          <m:fPr>
+            <m:ctrlPr>
+              <w:rPr>
+                <w:rFonts w:ascii="Cambria Math" w:hAnsi="Cambria Math"/>
+                <w:i/>
+              </w:rPr>
+            </m:ctrlPr>
+          </m:fPr>
+          <m:num>
+            <m:sSub>
+              <m:sSubPr>
+                <m:ctrlPr>
+                  <w:rPr>
+                    <w:rFonts w:ascii="Cambria Math" w:hAnsi="Cambria Math"/>
+                    <w:i/>
+                  </w:rPr>
+                </m:ctrlPr>
+              </m:sSubPr>
+              <m:e>
+                <m:r>
+                  <w:rPr>
+                    <w:rFonts w:ascii="Cambria Math" w:hAnsi="Cambria Math"/>
+                  </w:rPr>
+                  <m:t>k</m:t>
+                </m:r>
+              </m:e>
+              <m:sub>
+                <m:r>
+                  <w:rPr>
+                    <w:rFonts w:ascii="Cambria Math" w:hAnsi="Cambria Math"/>
+                  </w:rPr>
+                  <m:t>3</m:t>
+                </m:r>
+              </m:sub>
+            </m:sSub>
+          </m:num>
+          <m:den>
+            <m:sSub>
+              <m:sSubPr>
+                <m:ctrlPr>
+                  <w:rPr>
+                    <w:rFonts w:ascii="Cambria Math" w:hAnsi="Cambria Math"/>
+                    <w:i/>
+                  </w:rPr>
+                </m:ctrlPr>
+              </m:sSubPr>
+              <m:e>
+                <m:r>
+                  <w:rPr>
+                    <w:rFonts w:ascii="Cambria Math" w:hAnsi="Cambria Math"/>
+                  </w:rPr>
+                  <m:t>k</m:t>
+                </m:r>
+              </m:e>
+              <m:sub>
+                <m:r>
+                  <w:rPr>
+                    <w:rFonts w:ascii="Cambria Math" w:hAnsi="Cambria Math"/>
+                  </w:rPr>
+                  <m:t>4</m:t>
+                </m:r>
+              </m:sub>
+            </m:sSub>
+          </m:den>
+        </m:f>
+        <m:r>
+          <w:rPr>
+            <w:rFonts w:ascii="Cambria Math" w:hAnsi="Cambria Math"/>
+          </w:rPr>
+          <m:t>)</m:t>
+        </m:r>
+      </m:oMath>
+      <w:r>
+        <w:rPr>
+          <w:rFonts w:ascii="Times New Roman" w:hAnsi="Times New Roman"/>
+        </w:rPr>
+        <w:t xml:space="preserve"> </w:t>
+      </w:r>
+      <w:proofErr w:type="gramStart"/>
+      <w:r>
+        <w:rPr>
+          <w:rFonts w:ascii="Times New Roman" w:hAnsi="Times New Roman"/>
+        </w:rPr>
+        <w:t xml:space="preserve">and </w:t>
+      </w:r>
+      <w:proofErr w:type="gramEnd"/>
+      <m:oMath>
+        <m:d>
+          <m:dPr>
+            <m:ctrlPr>
+              <w:rPr>
+                <w:rFonts w:ascii="Cambria Math" w:hAnsi="Cambria Math"/>
+                <w:i/>
+              </w:rPr>
+            </m:ctrlPr>
+          </m:dPr>
+          <m:e>
+            <m:acc>
+              <m:accPr>
+                <m:chr m:val="̅"/>
+                <m:ctrlPr>
+                  <w:rPr>
+                    <w:rFonts w:ascii="Cambria Math" w:hAnsi="Cambria Math"/>
+                    <w:i/>
+                  </w:rPr>
+                </m:ctrlPr>
+              </m:accPr>
+              <m:e>
+                <m:sSub>
+                  <m:sSubPr>
+                    <m:ctrlPr>
+                      <w:rPr>
+                        <w:rFonts w:ascii="Cambria Math" w:hAnsi="Cambria Math"/>
+                        <w:i/>
+                      </w:rPr>
+                    </m:ctrlPr>
+                  </m:sSubPr>
+                  <m:e>
+                    <m:r>
+                      <w:rPr>
+                        <w:rFonts w:ascii="Cambria Math" w:hAnsi="Cambria Math"/>
+                      </w:rPr>
+                      <m:t>X</m:t>
+                    </m:r>
+                  </m:e>
+                  <m:sub>
+                    <m:r>
+                      <w:rPr>
+                        <w:rFonts w:ascii="Cambria Math" w:hAnsi="Cambria Math"/>
+                      </w:rPr>
+                      <m:t>1</m:t>
+                    </m:r>
+                  </m:sub>
+                </m:sSub>
+              </m:e>
+            </m:acc>
+            <m:r>
+              <w:rPr>
+                <w:rFonts w:ascii="Cambria Math" w:hAnsi="Cambria Math"/>
+              </w:rPr>
+              <m:t>,</m:t>
+            </m:r>
+            <m:acc>
+              <m:accPr>
+                <m:chr m:val="̅"/>
+                <m:ctrlPr>
+                  <w:rPr>
+                    <w:rFonts w:ascii="Cambria Math" w:hAnsi="Cambria Math"/>
+                    <w:i/>
+                  </w:rPr>
+                </m:ctrlPr>
+              </m:accPr>
+              <m:e>
+                <m:sSub>
+                  <m:sSubPr>
+                    <m:ctrlPr>
+                      <w:rPr>
+                        <w:rFonts w:ascii="Cambria Math" w:hAnsi="Cambria Math"/>
+                        <w:i/>
+                      </w:rPr>
+                    </m:ctrlPr>
+                  </m:sSubPr>
+                  <m:e>
+                    <m:r>
+                      <w:rPr>
+                        <w:rFonts w:ascii="Cambria Math" w:hAnsi="Cambria Math"/>
+                      </w:rPr>
+                      <m:t>X</m:t>
+                    </m:r>
+                  </m:e>
+                  <m:sub>
+                    <m:r>
+                      <w:rPr>
+                        <w:rFonts w:ascii="Cambria Math" w:hAnsi="Cambria Math"/>
+                      </w:rPr>
+                      <m:t>2</m:t>
+                    </m:r>
+                  </m:sub>
+                </m:sSub>
+              </m:e>
+            </m:acc>
+          </m:e>
+        </m:d>
+        <m:r>
+          <w:rPr>
+            <w:rFonts w:ascii="Cambria Math" w:hAnsi="Cambria Math"/>
+          </w:rPr>
+          <m:t>=(</m:t>
+        </m:r>
+        <m:f>
+          <m:fPr>
+            <m:ctrlPr>
+              <w:rPr>
+                <w:rFonts w:ascii="Cambria Math" w:hAnsi="Cambria Math"/>
+                <w:i/>
+              </w:rPr>
+            </m:ctrlPr>
+          </m:fPr>
+          <m:num>
+            <m:sSub>
+              <m:sSubPr>
+                <m:ctrlPr>
+                  <w:rPr>
+                    <w:rFonts w:ascii="Cambria Math" w:hAnsi="Cambria Math"/>
+                    <w:i/>
+                  </w:rPr>
+                </m:ctrlPr>
+              </m:sSubPr>
+              <m:e>
+                <m:r>
+                  <w:rPr>
+                    <w:rFonts w:ascii="Cambria Math" w:hAnsi="Cambria Math"/>
+                  </w:rPr>
+                  <m:t>k</m:t>
+                </m:r>
+              </m:e>
+              <m:sub>
+                <m:r>
+                  <w:rPr>
+                    <w:rFonts w:ascii="Cambria Math" w:hAnsi="Cambria Math"/>
+                  </w:rPr>
+                  <m:t>3</m:t>
+                </m:r>
+              </m:sub>
+            </m:sSub>
+            <m:r>
+              <w:rPr>
+                <w:rFonts w:ascii="Cambria Math" w:hAnsi="Cambria Math"/>
+              </w:rPr>
+              <m:t>-2</m:t>
+            </m:r>
+            <m:sSub>
+              <m:sSubPr>
+                <m:ctrlPr>
+                  <w:rPr>
+                    <w:rFonts w:ascii="Cambria Math" w:hAnsi="Cambria Math"/>
+                    <w:i/>
+                  </w:rPr>
+                </m:ctrlPr>
+              </m:sSubPr>
+              <m:e>
+                <m:r>
+                  <w:rPr>
+                    <w:rFonts w:ascii="Cambria Math" w:hAnsi="Cambria Math"/>
+                  </w:rPr>
+                  <m:t>k</m:t>
+                </m:r>
+              </m:e>
+              <m:sub>
+                <m:r>
+                  <w:rPr>
+                    <w:rFonts w:ascii="Cambria Math" w:hAnsi="Cambria Math"/>
+                  </w:rPr>
+                  <m:t>4</m:t>
+                </m:r>
+              </m:sub>
+            </m:sSub>
+          </m:num>
+          <m:den>
+            <m:sSub>
+              <m:sSubPr>
+                <m:ctrlPr>
+                  <w:rPr>
+                    <w:rFonts w:ascii="Cambria Math" w:hAnsi="Cambria Math"/>
+                    <w:i/>
+                  </w:rPr>
+                </m:ctrlPr>
+              </m:sSubPr>
+              <m:e>
+                <m:r>
+                  <w:rPr>
+                    <w:rFonts w:ascii="Cambria Math" w:hAnsi="Cambria Math"/>
+                  </w:rPr>
+                  <m:t>k</m:t>
+                </m:r>
+              </m:e>
+              <m:sub>
+                <m:r>
+                  <w:rPr>
+                    <w:rFonts w:ascii="Cambria Math" w:hAnsi="Cambria Math"/>
+                  </w:rPr>
+                  <m:t>5</m:t>
+                </m:r>
+              </m:sub>
+            </m:sSub>
+          </m:den>
+        </m:f>
+        <m:r>
+          <w:rPr>
+            <w:rFonts w:ascii="Cambria Math" w:hAnsi="Cambria Math"/>
+          </w:rPr>
+          <m:t>,2)</m:t>
+        </m:r>
+      </m:oMath>
+      <w:r>
+        <w:rPr>
+          <w:rFonts w:ascii="Times New Roman" w:hAnsi="Times New Roman"/>
+        </w:rPr>
+        <w:t>.</w:t>
       </w:r>
     </w:p>
     <w:p>
@@ -205,20 +1675,22 @@
         <w:rPr>
           <w:rFonts w:ascii="Times New Roman" w:eastAsia="Times New Roman" w:hAnsi="Times New Roman"/>
         </w:rPr>
-        <w:t xml:space="preserve"> is defined on </w:t>
-      </w:r>
+        <w:t xml:space="preserve"> is defined </w:t>
+      </w:r>
+      <w:proofErr w:type="gramStart"/>
+      <w:r>
+        <w:rPr>
+          <w:rFonts w:ascii="Times New Roman" w:eastAsia="Times New Roman" w:hAnsi="Times New Roman"/>
+        </w:rPr>
+        <w:t xml:space="preserve">on </w:t>
+      </w:r>
+      <w:proofErr w:type="gramEnd"/>
       <m:oMath>
         <m:r>
           <w:rPr>
             <w:rFonts w:ascii="Cambria Math" w:eastAsia="Times New Roman" w:hAnsi="Cambria Math"/>
           </w:rPr>
-          <m:t xml:space="preserve">[-sh, </m:t>
-        </m:r>
-        <m:r>
-          <w:rPr>
-            <w:rFonts w:ascii="Cambria Math" w:eastAsia="Times New Roman" w:hAnsi="Cambria Math"/>
-          </w:rPr>
-          <m:t>0]</m:t>
+          <m:t>[-sh, 0]</m:t>
         </m:r>
       </m:oMath>
       <w:r>
@@ -321,6 +1793,7 @@
         </w:rPr>
         <w:t xml:space="preserve">. The </w:t>
       </w:r>
+      <w:proofErr w:type="spellStart"/>
       <w:r>
         <w:rPr>
           <w:rFonts w:ascii="Times New Roman" w:eastAsia="Times New Roman" w:hAnsi="Times New Roman"/>
@@ -328,6 +1801,7 @@
         </w:rPr>
         <w:t>PopGrowDelay.m</w:t>
       </w:r>
+      <w:proofErr w:type="spellEnd"/>
       <w:r>
         <w:rPr>
           <w:rFonts w:ascii="Times New Roman" w:eastAsia="Times New Roman" w:hAnsi="Times New Roman"/>
@@ -362,8 +1836,16 @@
         <w:rPr>
           <w:rFonts w:ascii="Times New Roman" w:eastAsia="Times New Roman" w:hAnsi="Times New Roman"/>
         </w:rPr>
-        <w:t xml:space="preserve"> following parameters: Initial value </w:t>
-      </w:r>
+        <w:t xml:space="preserve"> following parameters: Initial </w:t>
+      </w:r>
+      <w:proofErr w:type="gramStart"/>
+      <w:r>
+        <w:rPr>
+          <w:rFonts w:ascii="Times New Roman" w:eastAsia="Times New Roman" w:hAnsi="Times New Roman"/>
+        </w:rPr>
+        <w:t xml:space="preserve">value </w:t>
+      </w:r>
+      <w:proofErr w:type="gramEnd"/>
       <m:oMath>
         <m:sSub>
           <m:sSubPr>
@@ -452,7 +1934,21 @@
         <w:rPr>
           <w:rFonts w:ascii="Times New Roman" w:eastAsia="Times New Roman" w:hAnsi="Times New Roman"/>
         </w:rPr>
-        <w:t>, and Number of steps. The results were then visualized and interpreted regarding the population size, the relationship between oscillatory peaks, period and the delay term.</w:t>
+        <w:t>, and Number of steps. The re</w:t>
+      </w:r>
+      <w:proofErr w:type="spellStart"/>
+      <w:r>
+        <w:rPr>
+          <w:rFonts w:ascii="Times New Roman" w:eastAsia="Times New Roman" w:hAnsi="Times New Roman"/>
+        </w:rPr>
+        <w:t>sults</w:t>
+      </w:r>
+      <w:proofErr w:type="spellEnd"/>
+      <w:r>
+        <w:rPr>
+          <w:rFonts w:ascii="Times New Roman" w:eastAsia="Times New Roman" w:hAnsi="Times New Roman"/>
+        </w:rPr>
+        <w:t xml:space="preserve"> were then visualized and interpreted regarding the population size, the relationship between oscillatory peaks, period and the delay term.</w:t>
       </w:r>
     </w:p>
     <w:p>
@@ -513,8 +2009,16 @@
         <w:rPr>
           <w:rFonts w:ascii="Times New Roman" w:eastAsia="Times New Roman" w:hAnsi="Times New Roman"/>
         </w:rPr>
-        <w:t xml:space="preserve"> = 1, and death rate </w:t>
-      </w:r>
+        <w:t xml:space="preserve"> = 1, and death </w:t>
+      </w:r>
+      <w:proofErr w:type="gramStart"/>
+      <w:r>
+        <w:rPr>
+          <w:rFonts w:ascii="Times New Roman" w:eastAsia="Times New Roman" w:hAnsi="Times New Roman"/>
+        </w:rPr>
+        <w:t xml:space="preserve">rate </w:t>
+      </w:r>
+      <w:proofErr w:type="gramEnd"/>
       <m:oMath>
         <m:sSub>
           <m:sSubPr>
@@ -559,8 +2063,16 @@
         <w:rPr>
           <w:rFonts w:ascii="Times New Roman" w:eastAsia="Times New Roman" w:hAnsi="Times New Roman"/>
         </w:rPr>
-        <w:t xml:space="preserve">effect of rate of food growth </w:t>
-      </w:r>
+        <w:t xml:space="preserve">effect of rate of food </w:t>
+      </w:r>
+      <w:proofErr w:type="gramStart"/>
+      <w:r>
+        <w:rPr>
+          <w:rFonts w:ascii="Times New Roman" w:eastAsia="Times New Roman" w:hAnsi="Times New Roman"/>
+        </w:rPr>
+        <w:t xml:space="preserve">growth </w:t>
+      </w:r>
+      <w:proofErr w:type="gramEnd"/>
       <m:oMath>
         <m:sSub>
           <m:sSubPr>
@@ -716,6 +2228,7 @@
         <w:rPr>
           <w:rFonts w:ascii="Times New Roman" w:eastAsia="Times New Roman" w:hAnsi="Times New Roman"/>
         </w:rPr>
+        <w:lastRenderedPageBreak/>
         <w:t xml:space="preserve">The system tend to enter a stable state of either </w:t>
       </w:r>
       <m:oMath>
@@ -836,8 +2349,16 @@
         <w:rPr>
           <w:rFonts w:ascii="Times New Roman" w:eastAsia="Times New Roman" w:hAnsi="Times New Roman"/>
         </w:rPr>
-        <w:t xml:space="preserve"> and </w:t>
-      </w:r>
+        <w:t xml:space="preserve"> </w:t>
+      </w:r>
+      <w:proofErr w:type="gramStart"/>
+      <w:r>
+        <w:rPr>
+          <w:rFonts w:ascii="Times New Roman" w:eastAsia="Times New Roman" w:hAnsi="Times New Roman"/>
+        </w:rPr>
+        <w:t xml:space="preserve">and </w:t>
+      </w:r>
+      <w:proofErr w:type="gramEnd"/>
       <m:oMath>
         <m:r>
           <w:rPr>
@@ -893,6 +2414,7 @@
         </w:rPr>
         <w:t xml:space="preserve">MATLAB ODE45 built-in function was used with the </w:t>
       </w:r>
+      <w:proofErr w:type="spellStart"/>
       <w:r>
         <w:rPr>
           <w:rFonts w:ascii="Times New Roman" w:eastAsia="Times New Roman" w:hAnsi="Times New Roman"/>
@@ -900,6 +2422,7 @@
         </w:rPr>
         <w:t>ParasiteGrowthModel.m</w:t>
       </w:r>
+      <w:proofErr w:type="spellEnd"/>
       <w:r>
         <w:rPr>
           <w:rFonts w:ascii="Times New Roman" w:eastAsia="Times New Roman" w:hAnsi="Times New Roman"/>
@@ -938,8 +2461,16 @@
         <w:rPr>
           <w:rFonts w:ascii="Times New Roman" w:eastAsia="Times New Roman" w:hAnsi="Times New Roman"/>
         </w:rPr>
-        <w:t xml:space="preserve"> and </w:t>
-      </w:r>
+        <w:t xml:space="preserve"> </w:t>
+      </w:r>
+      <w:proofErr w:type="gramStart"/>
+      <w:r>
+        <w:rPr>
+          <w:rFonts w:ascii="Times New Roman" w:eastAsia="Times New Roman" w:hAnsi="Times New Roman"/>
+        </w:rPr>
+        <w:t xml:space="preserve">and </w:t>
+      </w:r>
+      <w:proofErr w:type="gramEnd"/>
       <m:oMath>
         <m:sSub>
           <m:sSubPr>
@@ -1148,7 +2679,6 @@
           <w:rFonts w:ascii="Times New Roman" w:eastAsia="Times New Roman" w:hAnsi="Times New Roman"/>
           <w:noProof/>
         </w:rPr>
-        <w:lastRenderedPageBreak/>
         <mc:AlternateContent>
           <mc:Choice Requires="wpg">
             <w:drawing>
@@ -1549,7 +3079,21 @@
         <w:rPr>
           <w:rFonts w:ascii="Times New Roman" w:eastAsia="Times New Roman" w:hAnsi="Times New Roman"/>
         </w:rPr>
-        <w:t xml:space="preserve"> and stepsize </w:t>
+        <w:t xml:space="preserve"> and </w:t>
+      </w:r>
+      <w:proofErr w:type="spellStart"/>
+      <w:r>
+        <w:rPr>
+          <w:rFonts w:ascii="Times New Roman" w:eastAsia="Times New Roman" w:hAnsi="Times New Roman"/>
+        </w:rPr>
+        <w:t>stepsize</w:t>
+      </w:r>
+      <w:proofErr w:type="spellEnd"/>
+      <w:r>
+        <w:rPr>
+          <w:rFonts w:ascii="Times New Roman" w:eastAsia="Times New Roman" w:hAnsi="Times New Roman"/>
+        </w:rPr>
+        <w:t xml:space="preserve"> </w:t>
       </w:r>
       <w:r>
         <w:rPr>
@@ -1576,8 +3120,16 @@
         <w:rPr>
           <w:rFonts w:ascii="Times New Roman" w:eastAsia="Times New Roman" w:hAnsi="Times New Roman"/>
         </w:rPr>
-        <w:t xml:space="preserve">, the population temporarily oscillates and approach the stable point of carrying capacity </w:t>
-      </w:r>
+        <w:t xml:space="preserve">, the population temporarily oscillates and approach the stable point of carrying </w:t>
+      </w:r>
+      <w:proofErr w:type="gramStart"/>
+      <w:r>
+        <w:rPr>
+          <w:rFonts w:ascii="Times New Roman" w:eastAsia="Times New Roman" w:hAnsi="Times New Roman"/>
+        </w:rPr>
+        <w:t xml:space="preserve">capacity </w:t>
+      </w:r>
+      <w:proofErr w:type="gramEnd"/>
       <m:oMath>
         <m:r>
           <w:rPr>
@@ -1602,7 +3154,14 @@
         <w:rPr>
           <w:rFonts w:ascii="Times New Roman" w:eastAsia="Times New Roman" w:hAnsi="Times New Roman"/>
         </w:rPr>
-        <w:t>, the population goes extinct because the degree of the delay is so violent.</w:t>
+        <w:t xml:space="preserve">, the population goes extinct because the degree of the delay is so </w:t>
+      </w:r>
+      <w:r>
+        <w:rPr>
+          <w:rFonts w:ascii="Times New Roman" w:eastAsia="Times New Roman" w:hAnsi="Times New Roman"/>
+        </w:rPr>
+        <w:lastRenderedPageBreak/>
+        <w:t>violent.</w:t>
       </w:r>
       <w:r>
         <w:rPr>
@@ -1676,6 +3235,134 @@
         <w:rPr>
           <w:rFonts w:ascii="Times New Roman" w:eastAsia="Times New Roman" w:hAnsi="Times New Roman"/>
         </w:rPr>
+        <w:t xml:space="preserve">Setting </w:t>
+      </w:r>
+      <m:oMath>
+        <m:sSub>
+          <m:sSubPr>
+            <m:ctrlPr>
+              <w:rPr>
+                <w:rFonts w:ascii="Cambria Math" w:eastAsia="Times New Roman" w:hAnsi="Cambria Math"/>
+                <w:i/>
+              </w:rPr>
+            </m:ctrlPr>
+          </m:sSubPr>
+          <m:e>
+            <m:r>
+              <w:rPr>
+                <w:rFonts w:ascii="Cambria Math" w:eastAsia="Times New Roman" w:hAnsi="Cambria Math"/>
+              </w:rPr>
+              <m:t>k</m:t>
+            </m:r>
+          </m:e>
+          <m:sub>
+            <m:r>
+              <w:rPr>
+                <w:rFonts w:ascii="Cambria Math" w:eastAsia="Times New Roman" w:hAnsi="Cambria Math"/>
+              </w:rPr>
+              <m:t>4</m:t>
+            </m:r>
+          </m:sub>
+        </m:sSub>
+        <m:r>
+          <w:rPr>
+            <w:rFonts w:ascii="Cambria Math" w:eastAsia="Times New Roman" w:hAnsi="Cambria Math"/>
+          </w:rPr>
+          <m:t>=4</m:t>
+        </m:r>
+      </m:oMath>
+      <w:r>
+        <w:rPr>
+          <w:rFonts w:ascii="Times New Roman" w:eastAsia="Times New Roman" w:hAnsi="Times New Roman"/>
+        </w:rPr>
+        <w:t xml:space="preserve"> </w:t>
+      </w:r>
+      <w:proofErr w:type="gramStart"/>
+      <w:r>
+        <w:rPr>
+          <w:rFonts w:ascii="Times New Roman" w:eastAsia="Times New Roman" w:hAnsi="Times New Roman"/>
+        </w:rPr>
+        <w:t xml:space="preserve">and </w:t>
+      </w:r>
+      <w:proofErr w:type="gramEnd"/>
+      <m:oMath>
+        <m:sSub>
+          <m:sSubPr>
+            <m:ctrlPr>
+              <w:rPr>
+                <w:rFonts w:ascii="Cambria Math" w:eastAsia="Times New Roman" w:hAnsi="Cambria Math"/>
+                <w:i/>
+              </w:rPr>
+            </m:ctrlPr>
+          </m:sSubPr>
+          <m:e>
+            <m:r>
+              <w:rPr>
+                <w:rFonts w:ascii="Cambria Math" w:eastAsia="Times New Roman" w:hAnsi="Cambria Math"/>
+              </w:rPr>
+              <m:t>k</m:t>
+            </m:r>
+          </m:e>
+          <m:sub>
+            <m:r>
+              <w:rPr>
+                <w:rFonts w:ascii="Cambria Math" w:eastAsia="Times New Roman" w:hAnsi="Cambria Math"/>
+              </w:rPr>
+              <m:t>5</m:t>
+            </m:r>
+          </m:sub>
+        </m:sSub>
+        <m:r>
+          <w:rPr>
+            <w:rFonts w:ascii="Cambria Math" w:eastAsia="Times New Roman" w:hAnsi="Cambria Math"/>
+          </w:rPr>
+          <m:t>=3</m:t>
+        </m:r>
+      </m:oMath>
+      <w:r>
+        <w:rPr>
+          <w:rFonts w:ascii="Times New Roman" w:eastAsia="Times New Roman" w:hAnsi="Times New Roman"/>
+        </w:rPr>
+        <w:t xml:space="preserve">, we perform parameter sweep for </w:t>
+      </w:r>
+      <m:oMath>
+        <m:sSub>
+          <m:sSubPr>
+            <m:ctrlPr>
+              <w:rPr>
+                <w:rFonts w:ascii="Cambria Math" w:eastAsia="Times New Roman" w:hAnsi="Cambria Math"/>
+                <w:i/>
+              </w:rPr>
+            </m:ctrlPr>
+          </m:sSubPr>
+          <m:e>
+            <m:r>
+              <w:rPr>
+                <w:rFonts w:ascii="Cambria Math" w:eastAsia="Times New Roman" w:hAnsi="Cambria Math"/>
+              </w:rPr>
+              <m:t>k</m:t>
+            </m:r>
+          </m:e>
+          <m:sub>
+            <m:r>
+              <w:rPr>
+                <w:rFonts w:ascii="Cambria Math" w:eastAsia="Times New Roman" w:hAnsi="Cambria Math"/>
+              </w:rPr>
+              <m:t>3</m:t>
+            </m:r>
+          </m:sub>
+        </m:sSub>
+      </m:oMath>
+      <w:r>
+        <w:rPr>
+          <w:rFonts w:ascii="Times New Roman" w:eastAsia="Times New Roman" w:hAnsi="Times New Roman"/>
+        </w:rPr>
+        <w:t xml:space="preserve">. </w:t>
+      </w:r>
+      <w:r>
+        <w:rPr>
+          <w:rFonts w:ascii="Times New Roman" w:eastAsia="Times New Roman" w:hAnsi="Times New Roman"/>
+        </w:rPr>
         <w:fldChar w:fldCharType="begin"/>
       </w:r>
       <w:r>
@@ -1798,18 +3485,18 @@
         <mc:AlternateContent>
           <mc:Choice Requires="wpg">
             <w:drawing>
-              <wp:anchor distT="0" distB="0" distL="114300" distR="114300" simplePos="0" relativeHeight="251668480" behindDoc="1" locked="0" layoutInCell="1" allowOverlap="1" wp14:anchorId="1DFA3C8D" wp14:editId="23F1BB00">
+              <wp:anchor distT="0" distB="0" distL="114300" distR="114300" simplePos="0" relativeHeight="251685888" behindDoc="0" locked="0" layoutInCell="1" allowOverlap="1">
                 <wp:simplePos x="0" y="0"/>
                 <wp:positionH relativeFrom="column">
-                  <wp:posOffset>146304</wp:posOffset>
+                  <wp:posOffset>148442</wp:posOffset>
                 </wp:positionH>
                 <wp:positionV relativeFrom="paragraph">
-                  <wp:posOffset>519430</wp:posOffset>
+                  <wp:posOffset>518102</wp:posOffset>
                 </wp:positionV>
-                <wp:extent cx="5917565" cy="2652598"/>
-                <wp:effectExtent l="0" t="0" r="6985" b="0"/>
+                <wp:extent cx="5919849" cy="2652598"/>
+                <wp:effectExtent l="0" t="0" r="5080" b="0"/>
                 <wp:wrapNone/>
-                <wp:docPr id="9" name="Group 9"/>
+                <wp:docPr id="19" name="Group 19"/>
                 <wp:cNvGraphicFramePr/>
                 <a:graphic xmlns:a="http://schemas.openxmlformats.org/drawingml/2006/main">
                   <a:graphicData uri="http://schemas.microsoft.com/office/word/2010/wordprocessingGroup">
@@ -1818,25 +3505,25 @@
                       <wpg:grpSpPr>
                         <a:xfrm>
                           <a:off x="0" y="0"/>
-                          <a:ext cx="5917565" cy="2652598"/>
+                          <a:ext cx="5919849" cy="2652598"/>
                           <a:chOff x="0" y="0"/>
-                          <a:chExt cx="5917565" cy="2652651"/>
+                          <a:chExt cx="5919849" cy="2652598"/>
                         </a:xfrm>
                       </wpg:grpSpPr>
                       <wpg:grpSp>
-                        <wpg:cNvPr id="4" name="Group 4"/>
+                        <wpg:cNvPr id="9" name="Group 9"/>
                         <wpg:cNvGrpSpPr/>
                         <wpg:grpSpPr>
                           <a:xfrm>
                             <a:off x="0" y="0"/>
-                            <a:ext cx="5917565" cy="2274570"/>
+                            <a:ext cx="5310505" cy="2652598"/>
                             <a:chOff x="0" y="0"/>
-                            <a:chExt cx="5310835" cy="1989734"/>
+                            <a:chExt cx="5310505" cy="2652651"/>
                           </a:xfrm>
                         </wpg:grpSpPr>
                         <pic:pic xmlns:pic="http://schemas.openxmlformats.org/drawingml/2006/picture">
                           <pic:nvPicPr>
-                            <pic:cNvPr id="3" name="Picture 3"/>
+                            <pic:cNvPr id="2" name="Picture 2"/>
                             <pic:cNvPicPr>
                               <a:picLocks noChangeAspect="1"/>
                             </pic:cNvPicPr>
@@ -1855,147 +3542,144 @@
                           </pic:blipFill>
                           <pic:spPr>
                             <a:xfrm>
-                              <a:off x="2655418" y="0"/>
-                              <a:ext cx="2655417" cy="1989734"/>
+                              <a:off x="0" y="0"/>
+                              <a:ext cx="2958783" cy="2274570"/>
                             </a:xfrm>
                             <a:prstGeom prst="rect">
                               <a:avLst/>
                             </a:prstGeom>
                           </pic:spPr>
                         </pic:pic>
-                        <pic:pic xmlns:pic="http://schemas.openxmlformats.org/drawingml/2006/picture">
-                          <pic:nvPicPr>
-                            <pic:cNvPr id="2" name="Picture 2"/>
-                            <pic:cNvPicPr>
-                              <a:picLocks noChangeAspect="1"/>
-                            </pic:cNvPicPr>
-                          </pic:nvPicPr>
-                          <pic:blipFill>
-                            <a:blip r:embed="rId11">
-                              <a:extLst>
-                                <a:ext uri="{28A0092B-C50C-407E-A947-70E740481C1C}">
-                                  <a14:useLocalDpi xmlns:a14="http://schemas.microsoft.com/office/drawing/2010/main" val="0"/>
-                                </a:ext>
-                              </a:extLst>
-                            </a:blip>
-                            <a:stretch>
-                              <a:fillRect/>
-                            </a:stretch>
-                          </pic:blipFill>
-                          <pic:spPr>
+                        <wps:wsp>
+                          <wps:cNvPr id="5" name="Text Box 5"/>
+                          <wps:cNvSpPr txBox="1"/>
+                          <wps:spPr>
                             <a:xfrm>
-                              <a:off x="0" y="0"/>
-                              <a:ext cx="2655418" cy="1989734"/>
+                              <a:off x="0" y="2340866"/>
+                              <a:ext cx="5310505" cy="311785"/>
                             </a:xfrm>
                             <a:prstGeom prst="rect">
                               <a:avLst/>
                             </a:prstGeom>
-                          </pic:spPr>
-                        </pic:pic>
+                            <a:solidFill>
+                              <a:prstClr val="white"/>
+                            </a:solidFill>
+                            <a:ln>
+                              <a:noFill/>
+                            </a:ln>
+                            <a:effectLst/>
+                          </wps:spPr>
+                          <wps:txbx>
+                            <w:txbxContent>
+                              <w:p>
+                                <w:pPr>
+                                  <w:jc w:val="center"/>
+                                  <w:rPr>
+                                    <w:rFonts w:ascii="Times New Roman" w:eastAsia="Times New Roman" w:hAnsi="Times New Roman"/>
+                                    <w:noProof/>
+                                  </w:rPr>
+                                </w:pPr>
+                                <w:bookmarkStart w:id="1" w:name="_Ref85552509"/>
+                                <w:r>
+                                  <w:rPr>
+                                    <w:rFonts w:ascii="Times New Roman" w:hAnsi="Times New Roman"/>
+                                    <w:b/>
+                                  </w:rPr>
+                                  <w:t xml:space="preserve">Figure </w:t>
+                                </w:r>
+                                <w:r>
+                                  <w:rPr>
+                                    <w:rFonts w:ascii="Times New Roman" w:hAnsi="Times New Roman"/>
+                                    <w:b/>
+                                  </w:rPr>
+                                  <w:fldChar w:fldCharType="begin"/>
+                                </w:r>
+                                <w:r>
+                                  <w:rPr>
+                                    <w:rFonts w:ascii="Times New Roman" w:hAnsi="Times New Roman"/>
+                                    <w:b/>
+                                  </w:rPr>
+                                  <w:instrText xml:space="preserve"> SEQ Figure \* ARABIC </w:instrText>
+                                </w:r>
+                                <w:r>
+                                  <w:rPr>
+                                    <w:rFonts w:ascii="Times New Roman" w:hAnsi="Times New Roman"/>
+                                    <w:b/>
+                                  </w:rPr>
+                                  <w:fldChar w:fldCharType="separate"/>
+                                </w:r>
+                                <w:r>
+                                  <w:rPr>
+                                    <w:rFonts w:ascii="Times New Roman" w:hAnsi="Times New Roman"/>
+                                    <w:b/>
+                                    <w:noProof/>
+                                  </w:rPr>
+                                  <w:t>2</w:t>
+                                </w:r>
+                                <w:r>
+                                  <w:rPr>
+                                    <w:rFonts w:ascii="Times New Roman" w:hAnsi="Times New Roman"/>
+                                    <w:b/>
+                                  </w:rPr>
+                                  <w:fldChar w:fldCharType="end"/>
+                                </w:r>
+                                <w:bookmarkEnd w:id="1"/>
+                                <w:r>
+                                  <w:rPr>
+                                    <w:rFonts w:ascii="Times New Roman" w:hAnsi="Times New Roman"/>
+                                  </w:rPr>
+                                  <w:t>: Parameter Sweep for k3</w:t>
+                                </w:r>
+                              </w:p>
+                            </w:txbxContent>
+                          </wps:txbx>
+                          <wps:bodyPr rot="0" spcFirstLastPara="0" vertOverflow="overflow" horzOverflow="overflow" vert="horz" wrap="square" lIns="0" tIns="0" rIns="0" bIns="0" numCol="1" spcCol="0" rtlCol="0" fromWordArt="0" anchor="t" anchorCtr="0" forceAA="0" compatLnSpc="1">
+                            <a:prstTxWarp prst="textNoShape">
+                              <a:avLst/>
+                            </a:prstTxWarp>
+                            <a:spAutoFit/>
+                          </wps:bodyPr>
+                        </wps:wsp>
                       </wpg:grpSp>
-                      <wps:wsp>
-                        <wps:cNvPr id="5" name="Text Box 5"/>
-                        <wps:cNvSpPr txBox="1"/>
-                        <wps:spPr>
+                      <pic:pic xmlns:pic="http://schemas.openxmlformats.org/drawingml/2006/picture">
+                        <pic:nvPicPr>
+                          <pic:cNvPr id="13" name="Picture 13"/>
+                          <pic:cNvPicPr>
+                            <a:picLocks noChangeAspect="1"/>
+                          </pic:cNvPicPr>
+                        </pic:nvPicPr>
+                        <pic:blipFill>
+                          <a:blip r:embed="rId11">
+                            <a:extLst>
+                              <a:ext uri="{28A0092B-C50C-407E-A947-70E740481C1C}">
+                                <a14:useLocalDpi xmlns:a14="http://schemas.microsoft.com/office/drawing/2010/main" val="0"/>
+                              </a:ext>
+                            </a:extLst>
+                          </a:blip>
+                          <a:stretch>
+                            <a:fillRect/>
+                          </a:stretch>
+                        </pic:blipFill>
+                        <pic:spPr>
                           <a:xfrm>
-                            <a:off x="0" y="2340866"/>
-                            <a:ext cx="5310505" cy="311785"/>
+                            <a:off x="2850077" y="0"/>
+                            <a:ext cx="3069772" cy="2297876"/>
                           </a:xfrm>
                           <a:prstGeom prst="rect">
                             <a:avLst/>
                           </a:prstGeom>
-                          <a:solidFill>
-                            <a:prstClr val="white"/>
-                          </a:solidFill>
-                          <a:ln>
-                            <a:noFill/>
-                          </a:ln>
-                          <a:effectLst/>
-                        </wps:spPr>
-                        <wps:txbx>
-                          <w:txbxContent>
-                            <w:p>
-                              <w:pPr>
-                                <w:jc w:val="center"/>
-                                <w:rPr>
-                                  <w:rFonts w:ascii="Times New Roman" w:eastAsia="Times New Roman" w:hAnsi="Times New Roman"/>
-                                  <w:noProof/>
-                                </w:rPr>
-                              </w:pPr>
-                              <w:bookmarkStart w:id="1" w:name="_Ref85552509"/>
-                              <w:r>
-                                <w:rPr>
-                                  <w:rFonts w:ascii="Times New Roman" w:hAnsi="Times New Roman"/>
-                                  <w:b/>
-                                </w:rPr>
-                                <w:t xml:space="preserve">Figure </w:t>
-                              </w:r>
-                              <w:r>
-                                <w:rPr>
-                                  <w:rFonts w:ascii="Times New Roman" w:hAnsi="Times New Roman"/>
-                                  <w:b/>
-                                </w:rPr>
-                                <w:fldChar w:fldCharType="begin"/>
-                              </w:r>
-                              <w:r>
-                                <w:rPr>
-                                  <w:rFonts w:ascii="Times New Roman" w:hAnsi="Times New Roman"/>
-                                  <w:b/>
-                                </w:rPr>
-                                <w:instrText xml:space="preserve"> SEQ Figure \* ARABIC </w:instrText>
-                              </w:r>
-                              <w:r>
-                                <w:rPr>
-                                  <w:rFonts w:ascii="Times New Roman" w:hAnsi="Times New Roman"/>
-                                  <w:b/>
-                                </w:rPr>
-                                <w:fldChar w:fldCharType="separate"/>
-                              </w:r>
-                              <w:r>
-                                <w:rPr>
-                                  <w:rFonts w:ascii="Times New Roman" w:hAnsi="Times New Roman"/>
-                                  <w:b/>
-                                  <w:noProof/>
-                                </w:rPr>
-                                <w:t>2</w:t>
-                              </w:r>
-                              <w:r>
-                                <w:rPr>
-                                  <w:rFonts w:ascii="Times New Roman" w:hAnsi="Times New Roman"/>
-                                  <w:b/>
-                                </w:rPr>
-                                <w:fldChar w:fldCharType="end"/>
-                              </w:r>
-                              <w:bookmarkEnd w:id="1"/>
-                              <w:r>
-                                <w:rPr>
-                                  <w:rFonts w:ascii="Times New Roman" w:hAnsi="Times New Roman"/>
-                                </w:rPr>
-                                <w:t>: Parameter Sweep for k3</w:t>
-                              </w:r>
-                            </w:p>
-                          </w:txbxContent>
-                        </wps:txbx>
-                        <wps:bodyPr rot="0" spcFirstLastPara="0" vertOverflow="overflow" horzOverflow="overflow" vert="horz" wrap="square" lIns="0" tIns="0" rIns="0" bIns="0" numCol="1" spcCol="0" rtlCol="0" fromWordArt="0" anchor="t" anchorCtr="0" forceAA="0" compatLnSpc="1">
-                          <a:prstTxWarp prst="textNoShape">
-                            <a:avLst/>
-                          </a:prstTxWarp>
-                          <a:spAutoFit/>
-                        </wps:bodyPr>
-                      </wps:wsp>
+                        </pic:spPr>
+                      </pic:pic>
                     </wpg:wgp>
                   </a:graphicData>
                 </a:graphic>
-                <wp14:sizeRelV relativeFrom="margin">
-                  <wp14:pctHeight>0</wp14:pctHeight>
-                </wp14:sizeRelV>
               </wp:anchor>
             </w:drawing>
           </mc:Choice>
           <mc:Fallback>
             <w:pict>
-              <v:group id="Group 9" o:spid="_x0000_s1027" style="position:absolute;left:0;text-align:left;margin-left:11.5pt;margin-top:40.9pt;width:465.95pt;height:208.85pt;z-index:-251648000;mso-height-relative:margin" coordsize="59175,26526" o:gfxdata="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">
-                <v:group id="Group 4" o:spid="_x0000_s1028" style="position:absolute;width:59175;height:22745" coordsize="53108,19897" o:gfxdata="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">
+              <v:group id="Group 19" o:spid="_x0000_s1027" style="position:absolute;left:0;text-align:left;margin-left:11.7pt;margin-top:40.8pt;width:466.15pt;height:208.85pt;z-index:251685888" coordsize="59198,26525" o:gfxdata="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">
+                <v:group id="Group 9" o:spid="_x0000_s1028" style="position:absolute;width:53105;height:26525" coordsize="53105,26526" o:gfxdata="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">
                   <v:shapetype id="_x0000_t75" coordsize="21600,21600" o:spt="75" o:preferrelative="t" path="m@4@5l@4@11@9@11@9@5xe" filled="f" stroked="f">
                     <v:stroke joinstyle="miter"/>
                     <v:formulas>
@@ -2015,80 +3699,84 @@
                     <v:path o:extrusionok="f" gradientshapeok="t" o:connecttype="rect"/>
                     <o:lock v:ext="edit" aspectratio="t"/>
                   </v:shapetype>
-                  <v:shape id="Picture 3" o:spid="_x0000_s1029" type="#_x0000_t75" style="position:absolute;left:26554;width:26554;height:19897;visibility:visible;mso-wrap-style:square" o:gfxdata="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">
+                  <v:shape id="Picture 2" o:spid="_x0000_s1029" type="#_x0000_t75" style="position:absolute;width:29587;height:22745;visibility:visible;mso-wrap-style:square" o:gfxdata="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">
                     <v:imagedata r:id="rId12" o:title=""/>
                     <v:path arrowok="t"/>
                   </v:shape>
-                  <v:shape id="Picture 2" o:spid="_x0000_s1030" type="#_x0000_t75" style="position:absolute;width:26554;height:19897;visibility:visible;mso-wrap-style:square" o:gfxdata="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">
-                    <v:imagedata r:id="rId13" o:title=""/>
-                    <v:path arrowok="t"/>
+                  <v:shapetype id="_x0000_t202" coordsize="21600,21600" o:spt="202" path="m,l,21600r21600,l21600,xe">
+                    <v:stroke joinstyle="miter"/>
+                    <v:path gradientshapeok="t" o:connecttype="rect"/>
+                  </v:shapetype>
+                  <v:shape id="Text Box 5" o:spid="_x0000_s1030" type="#_x0000_t202" style="position:absolute;top:23408;width:53105;height:3118;visibility:visible;mso-wrap-style:square;v-text-anchor:top" o:gfxdata="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" stroked="f">
+                    <v:textbox style="mso-fit-shape-to-text:t" inset="0,0,0,0">
+                      <w:txbxContent>
+                        <w:p>
+                          <w:pPr>
+                            <w:jc w:val="center"/>
+                            <w:rPr>
+                              <w:rFonts w:ascii="Times New Roman" w:eastAsia="Times New Roman" w:hAnsi="Times New Roman"/>
+                              <w:noProof/>
+                            </w:rPr>
+                          </w:pPr>
+                          <w:bookmarkStart w:id="2" w:name="_Ref85552509"/>
+                          <w:r>
+                            <w:rPr>
+                              <w:rFonts w:ascii="Times New Roman" w:hAnsi="Times New Roman"/>
+                              <w:b/>
+                            </w:rPr>
+                            <w:t xml:space="preserve">Figure </w:t>
+                          </w:r>
+                          <w:r>
+                            <w:rPr>
+                              <w:rFonts w:ascii="Times New Roman" w:hAnsi="Times New Roman"/>
+                              <w:b/>
+                            </w:rPr>
+                            <w:fldChar w:fldCharType="begin"/>
+                          </w:r>
+                          <w:r>
+                            <w:rPr>
+                              <w:rFonts w:ascii="Times New Roman" w:hAnsi="Times New Roman"/>
+                              <w:b/>
+                            </w:rPr>
+                            <w:instrText xml:space="preserve"> SEQ Figure \* ARABIC </w:instrText>
+                          </w:r>
+                          <w:r>
+                            <w:rPr>
+                              <w:rFonts w:ascii="Times New Roman" w:hAnsi="Times New Roman"/>
+                              <w:b/>
+                            </w:rPr>
+                            <w:fldChar w:fldCharType="separate"/>
+                          </w:r>
+                          <w:r>
+                            <w:rPr>
+                              <w:rFonts w:ascii="Times New Roman" w:hAnsi="Times New Roman"/>
+                              <w:b/>
+                              <w:noProof/>
+                            </w:rPr>
+                            <w:t>2</w:t>
+                          </w:r>
+                          <w:r>
+                            <w:rPr>
+                              <w:rFonts w:ascii="Times New Roman" w:hAnsi="Times New Roman"/>
+                              <w:b/>
+                            </w:rPr>
+                            <w:fldChar w:fldCharType="end"/>
+                          </w:r>
+                          <w:bookmarkEnd w:id="2"/>
+                          <w:r>
+                            <w:rPr>
+                              <w:rFonts w:ascii="Times New Roman" w:hAnsi="Times New Roman"/>
+                            </w:rPr>
+                            <w:t>: Parameter Sweep for k3</w:t>
+                          </w:r>
+                        </w:p>
+                      </w:txbxContent>
+                    </v:textbox>
                   </v:shape>
                 </v:group>
-                <v:shape id="Text Box 5" o:spid="_x0000_s1031" type="#_x0000_t202" style="position:absolute;top:23408;width:53105;height:3118;visibility:visible;mso-wrap-style:square;v-text-anchor:top" o:gfxdata="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" stroked="f">
-                  <v:textbox style="mso-fit-shape-to-text:t" inset="0,0,0,0">
-                    <w:txbxContent>
-                      <w:p>
-                        <w:pPr>
-                          <w:jc w:val="center"/>
-                          <w:rPr>
-                            <w:rFonts w:ascii="Times New Roman" w:eastAsia="Times New Roman" w:hAnsi="Times New Roman"/>
-                            <w:noProof/>
-                          </w:rPr>
-                        </w:pPr>
-                        <w:bookmarkStart w:id="3" w:name="_Ref85552509"/>
-                        <w:r>
-                          <w:rPr>
-                            <w:rFonts w:ascii="Times New Roman" w:hAnsi="Times New Roman"/>
-                            <w:b/>
-                          </w:rPr>
-                          <w:t xml:space="preserve">Figure </w:t>
-                        </w:r>
-                        <w:r>
-                          <w:rPr>
-                            <w:rFonts w:ascii="Times New Roman" w:hAnsi="Times New Roman"/>
-                            <w:b/>
-                          </w:rPr>
-                          <w:fldChar w:fldCharType="begin"/>
-                        </w:r>
-                        <w:r>
-                          <w:rPr>
-                            <w:rFonts w:ascii="Times New Roman" w:hAnsi="Times New Roman"/>
-                            <w:b/>
-                          </w:rPr>
-                          <w:instrText xml:space="preserve"> SEQ Figure \* ARABIC </w:instrText>
-                        </w:r>
-                        <w:r>
-                          <w:rPr>
-                            <w:rFonts w:ascii="Times New Roman" w:hAnsi="Times New Roman"/>
-                            <w:b/>
-                          </w:rPr>
-                          <w:fldChar w:fldCharType="separate"/>
-                        </w:r>
-                        <w:r>
-                          <w:rPr>
-                            <w:rFonts w:ascii="Times New Roman" w:hAnsi="Times New Roman"/>
-                            <w:b/>
-                            <w:noProof/>
-                          </w:rPr>
-                          <w:t>2</w:t>
-                        </w:r>
-                        <w:r>
-                          <w:rPr>
-                            <w:rFonts w:ascii="Times New Roman" w:hAnsi="Times New Roman"/>
-                            <w:b/>
-                          </w:rPr>
-                          <w:fldChar w:fldCharType="end"/>
-                        </w:r>
-                        <w:bookmarkEnd w:id="3"/>
-                        <w:r>
-                          <w:rPr>
-                            <w:rFonts w:ascii="Times New Roman" w:hAnsi="Times New Roman"/>
-                          </w:rPr>
-                          <w:t>: Parameter Sweep for k3</w:t>
-                        </w:r>
-                      </w:p>
-                    </w:txbxContent>
-                  </v:textbox>
+                <v:shape id="Picture 13" o:spid="_x0000_s1031" type="#_x0000_t75" style="position:absolute;left:28500;width:30698;height:22978;visibility:visible;mso-wrap-style:square" o:gfxdata="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">
+                  <v:imagedata r:id="rId13" o:title=""/>
+                  <v:path arrowok="t"/>
                 </v:shape>
               </v:group>
             </w:pict>
@@ -2219,8 +3907,16 @@
         <w:rPr>
           <w:rFonts w:ascii="Times New Roman" w:eastAsia="Times New Roman" w:hAnsi="Times New Roman"/>
         </w:rPr>
-        <w:t xml:space="preserve"> and </w:t>
-      </w:r>
+        <w:t xml:space="preserve"> </w:t>
+      </w:r>
+      <w:proofErr w:type="gramStart"/>
+      <w:r>
+        <w:rPr>
+          <w:rFonts w:ascii="Times New Roman" w:eastAsia="Times New Roman" w:hAnsi="Times New Roman"/>
+        </w:rPr>
+        <w:t xml:space="preserve">and </w:t>
+      </w:r>
+      <w:proofErr w:type="gramEnd"/>
       <m:oMath>
         <m:r>
           <w:rPr>
@@ -2264,12 +3960,22 @@
     </w:p>
     <w:p>
       <w:pPr>
+        <w:tabs>
+          <w:tab w:val="left" w:pos="7855"/>
+        </w:tabs>
         <w:spacing w:line="360" w:lineRule="auto"/>
         <w:rPr>
           <w:rFonts w:ascii="Times New Roman" w:eastAsia="Times New Roman" w:hAnsi="Times New Roman"/>
           <w:vertAlign w:val="subscript"/>
         </w:rPr>
       </w:pPr>
+      <w:r>
+        <w:rPr>
+          <w:rFonts w:ascii="Times New Roman" w:eastAsia="Times New Roman" w:hAnsi="Times New Roman"/>
+          <w:vertAlign w:val="subscript"/>
+        </w:rPr>
+        <w:tab/>
+      </w:r>
     </w:p>
     <w:p>
       <w:pPr>
@@ -2318,6 +4024,8 @@
           <w:rFonts w:ascii="Times New Roman" w:eastAsia="Times New Roman" w:hAnsi="Times New Roman"/>
         </w:rPr>
       </w:pPr>
+      <w:bookmarkStart w:id="3" w:name="_GoBack"/>
+      <w:bookmarkEnd w:id="3"/>
     </w:p>
     <w:p>
       <w:pPr>
@@ -2326,13 +4034,22 @@
           <w:rFonts w:ascii="Times New Roman" w:eastAsia="Times New Roman" w:hAnsi="Times New Roman"/>
         </w:rPr>
       </w:pPr>
-      <w:r>
-        <w:rPr>
-          <w:rFonts w:ascii="Times New Roman" w:eastAsia="Times New Roman" w:hAnsi="Times New Roman"/>
-        </w:rPr>
-        <w:lastRenderedPageBreak/>
+    </w:p>
+    <w:p>
+      <w:pPr>
+        <w:spacing w:line="360" w:lineRule="auto"/>
+        <w:rPr>
+          <w:rFonts w:ascii="Times New Roman" w:eastAsia="Times New Roman" w:hAnsi="Times New Roman"/>
+        </w:rPr>
+      </w:pPr>
+      <w:proofErr w:type="gramStart"/>
+      <w:r>
+        <w:rPr>
+          <w:rFonts w:ascii="Times New Roman" w:eastAsia="Times New Roman" w:hAnsi="Times New Roman"/>
+        </w:rPr>
         <w:t xml:space="preserve">For </w:t>
       </w:r>
+      <w:proofErr w:type="gramEnd"/>
       <m:oMath>
         <m:r>
           <w:rPr>
@@ -2447,12 +4164,14 @@
           <m:t xml:space="preserve">→0+Tol </m:t>
         </m:r>
       </m:oMath>
+      <w:proofErr w:type="gramStart"/>
       <w:r>
         <w:rPr>
           <w:rFonts w:ascii="Times New Roman" w:eastAsia="Times New Roman" w:hAnsi="Times New Roman"/>
         </w:rPr>
         <w:t xml:space="preserve">and </w:t>
       </w:r>
+      <w:proofErr w:type="gramEnd"/>
       <m:oMath>
         <m:sSub>
           <m:sSubPr>
@@ -2573,6 +4292,7 @@
         </w:rPr>
         <w:t xml:space="preserve">. For smaller </w:t>
       </w:r>
+      <w:proofErr w:type="spellStart"/>
       <w:r>
         <w:rPr>
           <w:rFonts w:ascii="Times New Roman" w:eastAsia="Times New Roman" w:hAnsi="Times New Roman"/>
@@ -2580,6 +4300,7 @@
         </w:rPr>
         <w:t>Tol</w:t>
       </w:r>
+      <w:proofErr w:type="spellEnd"/>
       <w:r>
         <w:rPr>
           <w:rFonts w:ascii="Times New Roman" w:eastAsia="Times New Roman" w:hAnsi="Times New Roman"/>
@@ -2834,8 +4555,16 @@
         <w:rPr>
           <w:rFonts w:ascii="Times New Roman" w:eastAsia="Times New Roman" w:hAnsi="Times New Roman"/>
         </w:rPr>
-        <w:t xml:space="preserve"> and </w:t>
-      </w:r>
+        <w:t xml:space="preserve"> </w:t>
+      </w:r>
+      <w:proofErr w:type="gramStart"/>
+      <w:r>
+        <w:rPr>
+          <w:rFonts w:ascii="Times New Roman" w:eastAsia="Times New Roman" w:hAnsi="Times New Roman"/>
+        </w:rPr>
+        <w:t xml:space="preserve">and </w:t>
+      </w:r>
+      <w:proofErr w:type="gramEnd"/>
       <m:oMath>
         <m:sSub>
           <m:sSubPr>
@@ -3233,12 +4962,14 @@
           <w:rFonts w:ascii="Times New Roman" w:eastAsia="Times New Roman" w:hAnsi="Times New Roman"/>
         </w:rPr>
       </w:pPr>
+      <w:proofErr w:type="gramStart"/>
       <w:r>
         <w:rPr>
           <w:rFonts w:ascii="Times New Roman" w:eastAsia="Times New Roman" w:hAnsi="Times New Roman"/>
         </w:rPr>
         <w:t xml:space="preserve">For </w:t>
       </w:r>
+      <w:proofErr w:type="gramEnd"/>
       <m:oMath>
         <m:r>
           <w:rPr>
@@ -3393,7 +5124,21 @@
         <w:rPr>
           <w:rFonts w:ascii="Times New Roman" w:eastAsia="Times New Roman" w:hAnsi="Times New Roman"/>
         </w:rPr>
-        <w:t xml:space="preserve"> for </w:t>
+        <w:t xml:space="preserve"> </w:t>
+      </w:r>
+      <w:proofErr w:type="gramStart"/>
+      <w:r>
+        <w:rPr>
+          <w:rFonts w:ascii="Times New Roman" w:eastAsia="Times New Roman" w:hAnsi="Times New Roman"/>
+        </w:rPr>
+        <w:t>for</w:t>
+      </w:r>
+      <w:proofErr w:type="gramEnd"/>
+      <w:r>
+        <w:rPr>
+          <w:rFonts w:ascii="Times New Roman" w:eastAsia="Times New Roman" w:hAnsi="Times New Roman"/>
+        </w:rPr>
+        <w:t xml:space="preserve"> </w:t>
       </w:r>
       <m:oMath>
         <m:sSub>
@@ -3441,12 +5186,14 @@
           <w:rFonts w:ascii="Times New Roman" w:eastAsia="Times New Roman" w:hAnsi="Times New Roman"/>
         </w:rPr>
       </w:pPr>
+      <w:proofErr w:type="gramStart"/>
       <w:r>
         <w:rPr>
           <w:rFonts w:ascii="Times New Roman" w:eastAsia="Times New Roman" w:hAnsi="Times New Roman"/>
         </w:rPr>
         <w:t xml:space="preserve">If </w:t>
       </w:r>
+      <w:proofErr w:type="gramEnd"/>
       <m:oMath>
         <m:sSub>
           <m:sSubPr>
@@ -3600,12 +5347,14 @@
           <w:rFonts w:ascii="Times New Roman" w:eastAsia="Times New Roman" w:hAnsi="Times New Roman"/>
         </w:rPr>
       </w:pPr>
+      <w:proofErr w:type="gramStart"/>
       <w:r>
         <w:rPr>
           <w:rFonts w:ascii="Times New Roman" w:eastAsia="Times New Roman" w:hAnsi="Times New Roman"/>
         </w:rPr>
         <w:t xml:space="preserve">For </w:t>
       </w:r>
+      <w:proofErr w:type="gramEnd"/>
       <m:oMath>
         <m:r>
           <w:rPr>
@@ -3828,7 +5577,21 @@
         <w:rPr>
           <w:rFonts w:ascii="Times New Roman" w:eastAsia="Times New Roman" w:hAnsi="Times New Roman"/>
         </w:rPr>
-        <w:t xml:space="preserve"> to satisfy </w:t>
+        <w:t xml:space="preserve"> </w:t>
+      </w:r>
+      <w:proofErr w:type="gramStart"/>
+      <w:r>
+        <w:rPr>
+          <w:rFonts w:ascii="Times New Roman" w:eastAsia="Times New Roman" w:hAnsi="Times New Roman"/>
+        </w:rPr>
+        <w:t>to</w:t>
+      </w:r>
+      <w:proofErr w:type="gramEnd"/>
+      <w:r>
+        <w:rPr>
+          <w:rFonts w:ascii="Times New Roman" w:eastAsia="Times New Roman" w:hAnsi="Times New Roman"/>
+        </w:rPr>
+        <w:t xml:space="preserve"> satisfy </w:t>
       </w:r>
       <m:oMath>
         <m:sSub>
@@ -3984,7 +5747,21 @@
         <w:rPr>
           <w:rFonts w:ascii="Times New Roman" w:eastAsia="Times New Roman" w:hAnsi="Times New Roman"/>
         </w:rPr>
-        <w:t xml:space="preserve"> to satisfy </w:t>
+        <w:t xml:space="preserve"> </w:t>
+      </w:r>
+      <w:proofErr w:type="gramStart"/>
+      <w:r>
+        <w:rPr>
+          <w:rFonts w:ascii="Times New Roman" w:eastAsia="Times New Roman" w:hAnsi="Times New Roman"/>
+        </w:rPr>
+        <w:t>to</w:t>
+      </w:r>
+      <w:proofErr w:type="gramEnd"/>
+      <w:r>
+        <w:rPr>
+          <w:rFonts w:ascii="Times New Roman" w:eastAsia="Times New Roman" w:hAnsi="Times New Roman"/>
+        </w:rPr>
+        <w:t xml:space="preserve"> satisfy </w:t>
       </w:r>
       <m:oMath>
         <m:sSub>
@@ -4233,7 +6010,14 @@
         <w:rPr>
           <w:rFonts w:ascii="Times New Roman" w:eastAsia="Times New Roman" w:hAnsi="Times New Roman"/>
         </w:rPr>
-        <w:t>smaller than</w:t>
+        <w:t xml:space="preserve">smaller </w:t>
+      </w:r>
+      <w:proofErr w:type="gramStart"/>
+      <w:r>
+        <w:rPr>
+          <w:rFonts w:ascii="Times New Roman" w:eastAsia="Times New Roman" w:hAnsi="Times New Roman"/>
+        </w:rPr>
+        <w:t>than</w:t>
       </w:r>
       <w:r>
         <w:rPr>
@@ -4241,6 +6025,7 @@
         </w:rPr>
         <w:t xml:space="preserve"> </w:t>
       </w:r>
+      <w:proofErr w:type="gramEnd"/>
       <m:oMath>
         <m:sSubSup>
           <m:sSubSupPr>
@@ -4321,12 +6106,14 @@
         </w:rPr>
         <w:t xml:space="preserve">. </w:t>
       </w:r>
+      <w:proofErr w:type="gramStart"/>
       <w:r>
         <w:rPr>
           <w:rFonts w:ascii="Times New Roman" w:eastAsia="Times New Roman" w:hAnsi="Times New Roman"/>
         </w:rPr>
         <w:t xml:space="preserve">For </w:t>
       </w:r>
+      <w:proofErr w:type="gramEnd"/>
       <m:oMath>
         <m:r>
           <w:rPr>
@@ -4451,8 +6238,16 @@
         <w:rPr>
           <w:rFonts w:ascii="Times New Roman" w:eastAsia="Times New Roman" w:hAnsi="Times New Roman"/>
         </w:rPr>
-        <w:t xml:space="preserve">. For </w:t>
-      </w:r>
+        <w:t xml:space="preserve">. </w:t>
+      </w:r>
+      <w:proofErr w:type="gramStart"/>
+      <w:r>
+        <w:rPr>
+          <w:rFonts w:ascii="Times New Roman" w:eastAsia="Times New Roman" w:hAnsi="Times New Roman"/>
+        </w:rPr>
+        <w:t xml:space="preserve">For </w:t>
+      </w:r>
+      <w:proofErr w:type="gramEnd"/>
       <m:oMath>
         <m:r>
           <w:rPr>
@@ -4531,8 +6326,16 @@
         <w:rPr>
           <w:rFonts w:ascii="Times New Roman" w:eastAsia="Times New Roman" w:hAnsi="Times New Roman"/>
         </w:rPr>
-        <w:t xml:space="preserve"> lying under the black parabola satisfies the conditions. The result is the same for </w:t>
-      </w:r>
+        <w:t xml:space="preserve"> lying under the black parabola satisfies the conditions. The result is the same </w:t>
+      </w:r>
+      <w:proofErr w:type="gramStart"/>
+      <w:r>
+        <w:rPr>
+          <w:rFonts w:ascii="Times New Roman" w:eastAsia="Times New Roman" w:hAnsi="Times New Roman"/>
+        </w:rPr>
+        <w:t xml:space="preserve">for </w:t>
+      </w:r>
+      <w:proofErr w:type="gramEnd"/>
       <m:oMath>
         <m:r>
           <w:rPr>
@@ -4673,7 +6476,6 @@
           <w:rFonts w:ascii="Times New Roman" w:eastAsia="Times New Roman" w:hAnsi="Times New Roman"/>
           <w:noProof/>
         </w:rPr>
-        <w:lastRenderedPageBreak/>
         <mc:AlternateContent>
           <mc:Choice Requires="wpg">
             <w:drawing>
@@ -4731,7 +6533,7 @@
                                   <w:noProof/>
                                 </w:rPr>
                               </w:pPr>
-                              <w:bookmarkStart w:id="2" w:name="_Ref85612059"/>
+                              <w:bookmarkStart w:id="4" w:name="_Ref85612059"/>
                               <w:r>
                                 <w:rPr>
                                   <w:rFonts w:ascii="Times New Roman" w:hAnsi="Times New Roman"/>
@@ -4775,7 +6577,7 @@
                                 </w:rPr>
                                 <w:fldChar w:fldCharType="end"/>
                               </w:r>
-                              <w:bookmarkEnd w:id="2"/>
+                              <w:bookmarkEnd w:id="4"/>
                               <w:r>
                                 <w:rPr>
                                   <w:rFonts w:ascii="Times New Roman" w:hAnsi="Times New Roman"/>
@@ -5042,6 +6844,7 @@
         <w:rPr>
           <w:rFonts w:ascii="Times New Roman" w:eastAsia="Times New Roman" w:hAnsi="Times New Roman"/>
         </w:rPr>
+        <w:lastRenderedPageBreak/>
         <w:t xml:space="preserve">Part (d) set </w:t>
       </w:r>
       <m:oMath>
@@ -5082,8 +6885,16 @@
         <w:rPr>
           <w:rFonts w:ascii="Times New Roman" w:eastAsia="Times New Roman" w:hAnsi="Times New Roman"/>
         </w:rPr>
-        <w:t xml:space="preserve"> which is in the successful range in the result of part (b). With </w:t>
-      </w:r>
+        <w:t xml:space="preserve"> which is in the successful range in the result of part (b). </w:t>
+      </w:r>
+      <w:proofErr w:type="gramStart"/>
+      <w:r>
+        <w:rPr>
+          <w:rFonts w:ascii="Times New Roman" w:eastAsia="Times New Roman" w:hAnsi="Times New Roman"/>
+        </w:rPr>
+        <w:t xml:space="preserve">With </w:t>
+      </w:r>
+      <w:proofErr w:type="gramEnd"/>
       <m:oMath>
         <m:sSub>
           <m:sSubPr>
@@ -5362,8 +7173,16 @@
         <w:rPr>
           <w:rFonts w:ascii="Times New Roman" w:eastAsia="Times New Roman" w:hAnsi="Times New Roman"/>
         </w:rPr>
-        <w:t xml:space="preserve"> into the quadratic function, we have the result of </w:t>
-      </w:r>
+        <w:t xml:space="preserve"> into the quadratic function, we have the result </w:t>
+      </w:r>
+      <w:proofErr w:type="gramStart"/>
+      <w:r>
+        <w:rPr>
+          <w:rFonts w:ascii="Times New Roman" w:eastAsia="Times New Roman" w:hAnsi="Times New Roman"/>
+        </w:rPr>
+        <w:t xml:space="preserve">of </w:t>
+      </w:r>
+      <w:proofErr w:type="gramEnd"/>
       <m:oMath>
         <m:r>
           <w:rPr>
@@ -5376,15 +7195,7 @@
         <w:rPr>
           <w:rFonts w:ascii="Times New Roman" w:eastAsia="Times New Roman" w:hAnsi="Times New Roman"/>
         </w:rPr>
-        <w:t>, which is smalle</w:t>
-      </w:r>
-      <w:bookmarkStart w:id="4" w:name="_GoBack"/>
-      <w:bookmarkEnd w:id="4"/>
-      <w:r>
-        <w:rPr>
-          <w:rFonts w:ascii="Times New Roman" w:eastAsia="Times New Roman" w:hAnsi="Times New Roman"/>
-        </w:rPr>
-        <w:t xml:space="preserve">r that </w:t>
+        <w:t xml:space="preserve">, which is smaller that </w:t>
       </w:r>
       <m:oMath>
         <m:sSub>
@@ -5431,6 +7242,1538 @@
       <w:pPr>
         <w:rPr>
           <w:rFonts w:ascii="Times New Roman" w:eastAsia="Times New Roman" w:hAnsi="Times New Roman"/>
+        </w:rPr>
+      </w:pPr>
+    </w:p>
+    <w:p>
+      <w:pPr>
+        <w:rPr>
+          <w:rFonts w:ascii="Times New Roman" w:eastAsia="Times New Roman" w:hAnsi="Times New Roman"/>
+        </w:rPr>
+      </w:pPr>
+      <w:r>
+        <w:rPr>
+          <w:rFonts w:ascii="Times New Roman" w:eastAsia="Times New Roman" w:hAnsi="Times New Roman"/>
+        </w:rPr>
+        <w:t>e) Discussion</w:t>
+      </w:r>
+    </w:p>
+    <w:p>
+      <w:pPr>
+        <w:spacing w:line="360" w:lineRule="auto"/>
+        <w:jc w:val="both"/>
+        <w:rPr>
+          <w:rFonts w:ascii="Times New Roman" w:hAnsi="Times New Roman"/>
+        </w:rPr>
+      </w:pPr>
+      <w:r>
+        <w:rPr>
+          <w:rFonts w:ascii="Times New Roman" w:eastAsia="Times New Roman" w:hAnsi="Times New Roman"/>
+        </w:rPr>
+        <w:t xml:space="preserve">As mentioned above, the system equilibrium solutions are </w:t>
+      </w:r>
+      <m:oMath>
+        <m:d>
+          <m:dPr>
+            <m:ctrlPr>
+              <w:rPr>
+                <w:rFonts w:ascii="Cambria Math" w:hAnsi="Cambria Math"/>
+                <w:i/>
+              </w:rPr>
+            </m:ctrlPr>
+          </m:dPr>
+          <m:e>
+            <m:acc>
+              <m:accPr>
+                <m:chr m:val="̅"/>
+                <m:ctrlPr>
+                  <w:rPr>
+                    <w:rFonts w:ascii="Cambria Math" w:hAnsi="Cambria Math"/>
+                    <w:i/>
+                  </w:rPr>
+                </m:ctrlPr>
+              </m:accPr>
+              <m:e>
+                <m:sSub>
+                  <m:sSubPr>
+                    <m:ctrlPr>
+                      <w:rPr>
+                        <w:rFonts w:ascii="Cambria Math" w:hAnsi="Cambria Math"/>
+                        <w:i/>
+                      </w:rPr>
+                    </m:ctrlPr>
+                  </m:sSubPr>
+                  <m:e>
+                    <m:r>
+                      <w:rPr>
+                        <w:rFonts w:ascii="Cambria Math" w:hAnsi="Cambria Math"/>
+                      </w:rPr>
+                      <m:t>X</m:t>
+                    </m:r>
+                  </m:e>
+                  <m:sub>
+                    <m:r>
+                      <w:rPr>
+                        <w:rFonts w:ascii="Cambria Math" w:hAnsi="Cambria Math"/>
+                      </w:rPr>
+                      <m:t>1</m:t>
+                    </m:r>
+                  </m:sub>
+                </m:sSub>
+              </m:e>
+            </m:acc>
+            <m:r>
+              <w:rPr>
+                <w:rFonts w:ascii="Cambria Math" w:hAnsi="Cambria Math"/>
+              </w:rPr>
+              <m:t>,</m:t>
+            </m:r>
+            <m:acc>
+              <m:accPr>
+                <m:chr m:val="̅"/>
+                <m:ctrlPr>
+                  <w:rPr>
+                    <w:rFonts w:ascii="Cambria Math" w:hAnsi="Cambria Math"/>
+                    <w:i/>
+                  </w:rPr>
+                </m:ctrlPr>
+              </m:accPr>
+              <m:e>
+                <m:sSub>
+                  <m:sSubPr>
+                    <m:ctrlPr>
+                      <w:rPr>
+                        <w:rFonts w:ascii="Cambria Math" w:hAnsi="Cambria Math"/>
+                        <w:i/>
+                      </w:rPr>
+                    </m:ctrlPr>
+                  </m:sSubPr>
+                  <m:e>
+                    <m:r>
+                      <w:rPr>
+                        <w:rFonts w:ascii="Cambria Math" w:hAnsi="Cambria Math"/>
+                      </w:rPr>
+                      <m:t>X</m:t>
+                    </m:r>
+                  </m:e>
+                  <m:sub>
+                    <m:r>
+                      <w:rPr>
+                        <w:rFonts w:ascii="Cambria Math" w:hAnsi="Cambria Math"/>
+                      </w:rPr>
+                      <m:t>2</m:t>
+                    </m:r>
+                  </m:sub>
+                </m:sSub>
+              </m:e>
+            </m:acc>
+          </m:e>
+        </m:d>
+        <m:r>
+          <w:rPr>
+            <w:rFonts w:ascii="Cambria Math" w:hAnsi="Cambria Math"/>
+          </w:rPr>
+          <m:t>=(0,</m:t>
+        </m:r>
+        <m:f>
+          <m:fPr>
+            <m:ctrlPr>
+              <w:rPr>
+                <w:rFonts w:ascii="Cambria Math" w:hAnsi="Cambria Math"/>
+                <w:i/>
+              </w:rPr>
+            </m:ctrlPr>
+          </m:fPr>
+          <m:num>
+            <m:sSub>
+              <m:sSubPr>
+                <m:ctrlPr>
+                  <w:rPr>
+                    <w:rFonts w:ascii="Cambria Math" w:hAnsi="Cambria Math"/>
+                    <w:i/>
+                  </w:rPr>
+                </m:ctrlPr>
+              </m:sSubPr>
+              <m:e>
+                <m:r>
+                  <w:rPr>
+                    <w:rFonts w:ascii="Cambria Math" w:hAnsi="Cambria Math"/>
+                  </w:rPr>
+                  <m:t>k</m:t>
+                </m:r>
+              </m:e>
+              <m:sub>
+                <m:r>
+                  <w:rPr>
+                    <w:rFonts w:ascii="Cambria Math" w:hAnsi="Cambria Math"/>
+                  </w:rPr>
+                  <m:t>3</m:t>
+                </m:r>
+              </m:sub>
+            </m:sSub>
+          </m:num>
+          <m:den>
+            <m:sSub>
+              <m:sSubPr>
+                <m:ctrlPr>
+                  <w:rPr>
+                    <w:rFonts w:ascii="Cambria Math" w:hAnsi="Cambria Math"/>
+                    <w:i/>
+                  </w:rPr>
+                </m:ctrlPr>
+              </m:sSubPr>
+              <m:e>
+                <m:r>
+                  <w:rPr>
+                    <w:rFonts w:ascii="Cambria Math" w:hAnsi="Cambria Math"/>
+                  </w:rPr>
+                  <m:t>k</m:t>
+                </m:r>
+              </m:e>
+              <m:sub>
+                <m:r>
+                  <w:rPr>
+                    <w:rFonts w:ascii="Cambria Math" w:hAnsi="Cambria Math"/>
+                  </w:rPr>
+                  <m:t>4</m:t>
+                </m:r>
+              </m:sub>
+            </m:sSub>
+          </m:den>
+        </m:f>
+        <m:r>
+          <w:rPr>
+            <w:rFonts w:ascii="Cambria Math" w:hAnsi="Cambria Math"/>
+          </w:rPr>
+          <m:t>)</m:t>
+        </m:r>
+      </m:oMath>
+      <w:r>
+        <w:rPr>
+          <w:rFonts w:ascii="Times New Roman" w:hAnsi="Times New Roman"/>
+        </w:rPr>
+        <w:t xml:space="preserve"> </w:t>
+      </w:r>
+      <w:proofErr w:type="gramStart"/>
+      <w:r>
+        <w:rPr>
+          <w:rFonts w:ascii="Times New Roman" w:hAnsi="Times New Roman"/>
+        </w:rPr>
+        <w:t xml:space="preserve">and </w:t>
+      </w:r>
+      <w:proofErr w:type="gramEnd"/>
+      <m:oMath>
+        <m:d>
+          <m:dPr>
+            <m:ctrlPr>
+              <w:rPr>
+                <w:rFonts w:ascii="Cambria Math" w:hAnsi="Cambria Math"/>
+                <w:i/>
+              </w:rPr>
+            </m:ctrlPr>
+          </m:dPr>
+          <m:e>
+            <m:acc>
+              <m:accPr>
+                <m:chr m:val="̅"/>
+                <m:ctrlPr>
+                  <w:rPr>
+                    <w:rFonts w:ascii="Cambria Math" w:hAnsi="Cambria Math"/>
+                    <w:i/>
+                  </w:rPr>
+                </m:ctrlPr>
+              </m:accPr>
+              <m:e>
+                <m:sSub>
+                  <m:sSubPr>
+                    <m:ctrlPr>
+                      <w:rPr>
+                        <w:rFonts w:ascii="Cambria Math" w:hAnsi="Cambria Math"/>
+                        <w:i/>
+                      </w:rPr>
+                    </m:ctrlPr>
+                  </m:sSubPr>
+                  <m:e>
+                    <m:r>
+                      <w:rPr>
+                        <w:rFonts w:ascii="Cambria Math" w:hAnsi="Cambria Math"/>
+                      </w:rPr>
+                      <m:t>X</m:t>
+                    </m:r>
+                  </m:e>
+                  <m:sub>
+                    <m:r>
+                      <w:rPr>
+                        <w:rFonts w:ascii="Cambria Math" w:hAnsi="Cambria Math"/>
+                      </w:rPr>
+                      <m:t>1</m:t>
+                    </m:r>
+                  </m:sub>
+                </m:sSub>
+              </m:e>
+            </m:acc>
+            <m:r>
+              <w:rPr>
+                <w:rFonts w:ascii="Cambria Math" w:hAnsi="Cambria Math"/>
+              </w:rPr>
+              <m:t>,</m:t>
+            </m:r>
+            <m:acc>
+              <m:accPr>
+                <m:chr m:val="̅"/>
+                <m:ctrlPr>
+                  <w:rPr>
+                    <w:rFonts w:ascii="Cambria Math" w:hAnsi="Cambria Math"/>
+                    <w:i/>
+                  </w:rPr>
+                </m:ctrlPr>
+              </m:accPr>
+              <m:e>
+                <m:sSub>
+                  <m:sSubPr>
+                    <m:ctrlPr>
+                      <w:rPr>
+                        <w:rFonts w:ascii="Cambria Math" w:hAnsi="Cambria Math"/>
+                        <w:i/>
+                      </w:rPr>
+                    </m:ctrlPr>
+                  </m:sSubPr>
+                  <m:e>
+                    <m:r>
+                      <w:rPr>
+                        <w:rFonts w:ascii="Cambria Math" w:hAnsi="Cambria Math"/>
+                      </w:rPr>
+                      <m:t>X</m:t>
+                    </m:r>
+                  </m:e>
+                  <m:sub>
+                    <m:r>
+                      <w:rPr>
+                        <w:rFonts w:ascii="Cambria Math" w:hAnsi="Cambria Math"/>
+                      </w:rPr>
+                      <m:t>2</m:t>
+                    </m:r>
+                  </m:sub>
+                </m:sSub>
+              </m:e>
+            </m:acc>
+          </m:e>
+        </m:d>
+        <m:r>
+          <w:rPr>
+            <w:rFonts w:ascii="Cambria Math" w:hAnsi="Cambria Math"/>
+          </w:rPr>
+          <m:t>=(</m:t>
+        </m:r>
+        <m:f>
+          <m:fPr>
+            <m:ctrlPr>
+              <w:rPr>
+                <w:rFonts w:ascii="Cambria Math" w:hAnsi="Cambria Math"/>
+                <w:i/>
+              </w:rPr>
+            </m:ctrlPr>
+          </m:fPr>
+          <m:num>
+            <m:sSub>
+              <m:sSubPr>
+                <m:ctrlPr>
+                  <w:rPr>
+                    <w:rFonts w:ascii="Cambria Math" w:hAnsi="Cambria Math"/>
+                    <w:i/>
+                  </w:rPr>
+                </m:ctrlPr>
+              </m:sSubPr>
+              <m:e>
+                <m:r>
+                  <w:rPr>
+                    <w:rFonts w:ascii="Cambria Math" w:hAnsi="Cambria Math"/>
+                  </w:rPr>
+                  <m:t>k</m:t>
+                </m:r>
+              </m:e>
+              <m:sub>
+                <m:r>
+                  <w:rPr>
+                    <w:rFonts w:ascii="Cambria Math" w:hAnsi="Cambria Math"/>
+                  </w:rPr>
+                  <m:t>3</m:t>
+                </m:r>
+              </m:sub>
+            </m:sSub>
+            <m:r>
+              <w:rPr>
+                <w:rFonts w:ascii="Cambria Math" w:hAnsi="Cambria Math"/>
+              </w:rPr>
+              <m:t>-2</m:t>
+            </m:r>
+            <m:sSub>
+              <m:sSubPr>
+                <m:ctrlPr>
+                  <w:rPr>
+                    <w:rFonts w:ascii="Cambria Math" w:hAnsi="Cambria Math"/>
+                    <w:i/>
+                  </w:rPr>
+                </m:ctrlPr>
+              </m:sSubPr>
+              <m:e>
+                <m:r>
+                  <w:rPr>
+                    <w:rFonts w:ascii="Cambria Math" w:hAnsi="Cambria Math"/>
+                  </w:rPr>
+                  <m:t>k</m:t>
+                </m:r>
+              </m:e>
+              <m:sub>
+                <m:r>
+                  <w:rPr>
+                    <w:rFonts w:ascii="Cambria Math" w:hAnsi="Cambria Math"/>
+                  </w:rPr>
+                  <m:t>4</m:t>
+                </m:r>
+              </m:sub>
+            </m:sSub>
+          </m:num>
+          <m:den>
+            <m:sSub>
+              <m:sSubPr>
+                <m:ctrlPr>
+                  <w:rPr>
+                    <w:rFonts w:ascii="Cambria Math" w:hAnsi="Cambria Math"/>
+                    <w:i/>
+                  </w:rPr>
+                </m:ctrlPr>
+              </m:sSubPr>
+              <m:e>
+                <m:r>
+                  <w:rPr>
+                    <w:rFonts w:ascii="Cambria Math" w:hAnsi="Cambria Math"/>
+                  </w:rPr>
+                  <m:t>k</m:t>
+                </m:r>
+              </m:e>
+              <m:sub>
+                <m:r>
+                  <w:rPr>
+                    <w:rFonts w:ascii="Cambria Math" w:hAnsi="Cambria Math"/>
+                  </w:rPr>
+                  <m:t>5</m:t>
+                </m:r>
+              </m:sub>
+            </m:sSub>
+          </m:den>
+        </m:f>
+        <m:r>
+          <w:rPr>
+            <w:rFonts w:ascii="Cambria Math" w:hAnsi="Cambria Math"/>
+          </w:rPr>
+          <m:t>,2)</m:t>
+        </m:r>
+      </m:oMath>
+      <w:r>
+        <w:rPr>
+          <w:rFonts w:ascii="Times New Roman" w:hAnsi="Times New Roman"/>
+        </w:rPr>
+        <w:t>.</w:t>
+      </w:r>
+      <w:r>
+        <w:rPr>
+          <w:rFonts w:ascii="Times New Roman" w:hAnsi="Times New Roman"/>
+        </w:rPr>
+        <w:t xml:space="preserve"> </w:t>
+      </w:r>
+      <w:r>
+        <w:rPr>
+          <w:rFonts w:ascii="Times New Roman" w:hAnsi="Times New Roman"/>
+        </w:rPr>
+        <w:t xml:space="preserve">In the case </w:t>
+      </w:r>
+      <w:proofErr w:type="gramStart"/>
+      <w:r>
+        <w:rPr>
+          <w:rFonts w:ascii="Times New Roman" w:hAnsi="Times New Roman"/>
+        </w:rPr>
+        <w:t xml:space="preserve">of </w:t>
+      </w:r>
+      <w:proofErr w:type="gramEnd"/>
+      <m:oMath>
+        <m:sSub>
+          <m:sSubPr>
+            <m:ctrlPr>
+              <w:rPr>
+                <w:rFonts w:ascii="Cambria Math" w:eastAsia="Times New Roman" w:hAnsi="Cambria Math"/>
+                <w:i/>
+              </w:rPr>
+            </m:ctrlPr>
+          </m:sSubPr>
+          <m:e>
+            <m:r>
+              <w:rPr>
+                <w:rFonts w:ascii="Cambria Math" w:eastAsia="Times New Roman" w:hAnsi="Cambria Math"/>
+              </w:rPr>
+              <m:t>k</m:t>
+            </m:r>
+          </m:e>
+          <m:sub>
+            <m:r>
+              <w:rPr>
+                <w:rFonts w:ascii="Cambria Math" w:eastAsia="Times New Roman" w:hAnsi="Cambria Math"/>
+              </w:rPr>
+              <m:t>3</m:t>
+            </m:r>
+          </m:sub>
+        </m:sSub>
+        <m:r>
+          <w:rPr>
+            <w:rFonts w:ascii="Cambria Math" w:eastAsia="Times New Roman" w:hAnsi="Cambria Math"/>
+          </w:rPr>
+          <m:t>=2</m:t>
+        </m:r>
+        <m:sSub>
+          <m:sSubPr>
+            <m:ctrlPr>
+              <w:rPr>
+                <w:rFonts w:ascii="Cambria Math" w:eastAsia="Times New Roman" w:hAnsi="Cambria Math"/>
+                <w:i/>
+              </w:rPr>
+            </m:ctrlPr>
+          </m:sSubPr>
+          <m:e>
+            <m:r>
+              <w:rPr>
+                <w:rFonts w:ascii="Cambria Math" w:eastAsia="Times New Roman" w:hAnsi="Cambria Math"/>
+              </w:rPr>
+              <m:t>k</m:t>
+            </m:r>
+          </m:e>
+          <m:sub>
+            <m:r>
+              <w:rPr>
+                <w:rFonts w:ascii="Cambria Math" w:eastAsia="Times New Roman" w:hAnsi="Cambria Math"/>
+              </w:rPr>
+              <m:t>4</m:t>
+            </m:r>
+          </m:sub>
+        </m:sSub>
+      </m:oMath>
+      <w:r>
+        <w:rPr>
+          <w:rFonts w:ascii="Times New Roman" w:hAnsi="Times New Roman"/>
+        </w:rPr>
+        <w:t xml:space="preserve">, two stages are equal with </w:t>
+      </w:r>
+      <m:oMath>
+        <m:d>
+          <m:dPr>
+            <m:ctrlPr>
+              <w:rPr>
+                <w:rFonts w:ascii="Cambria Math" w:hAnsi="Cambria Math"/>
+                <w:i/>
+              </w:rPr>
+            </m:ctrlPr>
+          </m:dPr>
+          <m:e>
+            <m:acc>
+              <m:accPr>
+                <m:chr m:val="̅"/>
+                <m:ctrlPr>
+                  <w:rPr>
+                    <w:rFonts w:ascii="Cambria Math" w:hAnsi="Cambria Math"/>
+                    <w:i/>
+                  </w:rPr>
+                </m:ctrlPr>
+              </m:accPr>
+              <m:e>
+                <m:sSub>
+                  <m:sSubPr>
+                    <m:ctrlPr>
+                      <w:rPr>
+                        <w:rFonts w:ascii="Cambria Math" w:hAnsi="Cambria Math"/>
+                        <w:i/>
+                      </w:rPr>
+                    </m:ctrlPr>
+                  </m:sSubPr>
+                  <m:e>
+                    <m:r>
+                      <w:rPr>
+                        <w:rFonts w:ascii="Cambria Math" w:hAnsi="Cambria Math"/>
+                      </w:rPr>
+                      <m:t>X</m:t>
+                    </m:r>
+                  </m:e>
+                  <m:sub>
+                    <m:r>
+                      <w:rPr>
+                        <w:rFonts w:ascii="Cambria Math" w:hAnsi="Cambria Math"/>
+                      </w:rPr>
+                      <m:t>1</m:t>
+                    </m:r>
+                  </m:sub>
+                </m:sSub>
+              </m:e>
+            </m:acc>
+            <m:r>
+              <w:rPr>
+                <w:rFonts w:ascii="Cambria Math" w:hAnsi="Cambria Math"/>
+              </w:rPr>
+              <m:t>,</m:t>
+            </m:r>
+            <m:acc>
+              <m:accPr>
+                <m:chr m:val="̅"/>
+                <m:ctrlPr>
+                  <w:rPr>
+                    <w:rFonts w:ascii="Cambria Math" w:hAnsi="Cambria Math"/>
+                    <w:i/>
+                  </w:rPr>
+                </m:ctrlPr>
+              </m:accPr>
+              <m:e>
+                <m:sSub>
+                  <m:sSubPr>
+                    <m:ctrlPr>
+                      <w:rPr>
+                        <w:rFonts w:ascii="Cambria Math" w:hAnsi="Cambria Math"/>
+                        <w:i/>
+                      </w:rPr>
+                    </m:ctrlPr>
+                  </m:sSubPr>
+                  <m:e>
+                    <m:r>
+                      <w:rPr>
+                        <w:rFonts w:ascii="Cambria Math" w:hAnsi="Cambria Math"/>
+                      </w:rPr>
+                      <m:t>X</m:t>
+                    </m:r>
+                  </m:e>
+                  <m:sub>
+                    <m:r>
+                      <w:rPr>
+                        <w:rFonts w:ascii="Cambria Math" w:hAnsi="Cambria Math"/>
+                      </w:rPr>
+                      <m:t>2</m:t>
+                    </m:r>
+                  </m:sub>
+                </m:sSub>
+              </m:e>
+            </m:acc>
+          </m:e>
+        </m:d>
+        <m:r>
+          <w:rPr>
+            <w:rFonts w:ascii="Cambria Math" w:hAnsi="Cambria Math"/>
+          </w:rPr>
+          <m:t>=(0, 2)</m:t>
+        </m:r>
+      </m:oMath>
+      <w:r>
+        <w:rPr>
+          <w:rFonts w:ascii="Times New Roman" w:hAnsi="Times New Roman"/>
+        </w:rPr>
+        <w:t xml:space="preserve">. This result remained consistent in all parameter sweeps performed in task 1. In the first sweep with one </w:t>
+      </w:r>
+      <w:proofErr w:type="gramStart"/>
+      <w:r>
+        <w:rPr>
+          <w:rFonts w:ascii="Times New Roman" w:hAnsi="Times New Roman"/>
+        </w:rPr>
+        <w:t xml:space="preserve">parameter </w:t>
+      </w:r>
+      <w:proofErr w:type="gramEnd"/>
+      <m:oMath>
+        <m:sSub>
+          <m:sSubPr>
+            <m:ctrlPr>
+              <w:rPr>
+                <w:rFonts w:ascii="Cambria Math" w:hAnsi="Cambria Math"/>
+                <w:i/>
+              </w:rPr>
+            </m:ctrlPr>
+          </m:sSubPr>
+          <m:e>
+            <m:r>
+              <w:rPr>
+                <w:rFonts w:ascii="Cambria Math" w:hAnsi="Cambria Math"/>
+              </w:rPr>
+              <m:t>k</m:t>
+            </m:r>
+          </m:e>
+          <m:sub>
+            <m:r>
+              <w:rPr>
+                <w:rFonts w:ascii="Cambria Math" w:hAnsi="Cambria Math"/>
+              </w:rPr>
+              <m:t>3</m:t>
+            </m:r>
+          </m:sub>
+        </m:sSub>
+      </m:oMath>
+      <w:r>
+        <w:rPr>
+          <w:rFonts w:ascii="Times New Roman" w:hAnsi="Times New Roman"/>
+        </w:rPr>
+        <w:t xml:space="preserve">, we observed the merged point of two stages is in the range of </w:t>
+      </w:r>
+      <m:oMath>
+        <m:r>
+          <w:rPr>
+            <w:rFonts w:ascii="Cambria Math" w:hAnsi="Cambria Math"/>
+          </w:rPr>
+          <m:t>7.5≤</m:t>
+        </m:r>
+        <m:sSub>
+          <m:sSubPr>
+            <m:ctrlPr>
+              <w:rPr>
+                <w:rFonts w:ascii="Cambria Math" w:hAnsi="Cambria Math"/>
+                <w:i/>
+              </w:rPr>
+            </m:ctrlPr>
+          </m:sSubPr>
+          <m:e>
+            <m:r>
+              <w:rPr>
+                <w:rFonts w:ascii="Cambria Math" w:hAnsi="Cambria Math"/>
+              </w:rPr>
+              <m:t>k</m:t>
+            </m:r>
+          </m:e>
+          <m:sub>
+            <m:r>
+              <w:rPr>
+                <w:rFonts w:ascii="Cambria Math" w:hAnsi="Cambria Math"/>
+              </w:rPr>
+              <m:t>3</m:t>
+            </m:r>
+          </m:sub>
+        </m:sSub>
+        <m:r>
+          <w:rPr>
+            <w:rFonts w:ascii="Cambria Math" w:hAnsi="Cambria Math"/>
+          </w:rPr>
+          <m:t>≤8</m:t>
+        </m:r>
+      </m:oMath>
+      <w:r>
+        <w:rPr>
+          <w:rFonts w:ascii="Times New Roman" w:hAnsi="Times New Roman"/>
+        </w:rPr>
+        <w:t xml:space="preserve">, which is approximately equal to </w:t>
+      </w:r>
+      <m:oMath>
+        <m:r>
+          <w:rPr>
+            <w:rFonts w:ascii="Cambria Math" w:hAnsi="Cambria Math"/>
+          </w:rPr>
+          <m:t>2</m:t>
+        </m:r>
+        <m:sSub>
+          <m:sSubPr>
+            <m:ctrlPr>
+              <w:rPr>
+                <w:rFonts w:ascii="Cambria Math" w:hAnsi="Cambria Math"/>
+                <w:i/>
+              </w:rPr>
+            </m:ctrlPr>
+          </m:sSubPr>
+          <m:e>
+            <m:r>
+              <w:rPr>
+                <w:rFonts w:ascii="Cambria Math" w:hAnsi="Cambria Math"/>
+              </w:rPr>
+              <m:t>k</m:t>
+            </m:r>
+          </m:e>
+          <m:sub>
+            <m:r>
+              <w:rPr>
+                <w:rFonts w:ascii="Cambria Math" w:hAnsi="Cambria Math"/>
+              </w:rPr>
+              <m:t>4</m:t>
+            </m:r>
+          </m:sub>
+        </m:sSub>
+      </m:oMath>
+      <w:r>
+        <w:rPr>
+          <w:rFonts w:ascii="Times New Roman" w:hAnsi="Times New Roman"/>
+        </w:rPr>
+        <w:t xml:space="preserve">. The second sweep showed a linear line </w:t>
+      </w:r>
+      <m:oMath>
+        <m:sSub>
+          <m:sSubPr>
+            <m:ctrlPr>
+              <w:rPr>
+                <w:rFonts w:ascii="Cambria Math" w:eastAsia="Times New Roman" w:hAnsi="Cambria Math"/>
+                <w:i/>
+              </w:rPr>
+            </m:ctrlPr>
+          </m:sSubPr>
+          <m:e>
+            <m:sSub>
+              <m:sSubPr>
+                <m:ctrlPr>
+                  <w:rPr>
+                    <w:rFonts w:ascii="Cambria Math" w:eastAsia="Times New Roman" w:hAnsi="Cambria Math"/>
+                    <w:i/>
+                  </w:rPr>
+                </m:ctrlPr>
+              </m:sSubPr>
+              <m:e>
+                <m:r>
+                  <w:rPr>
+                    <w:rFonts w:ascii="Cambria Math" w:eastAsia="Times New Roman" w:hAnsi="Cambria Math"/>
+                  </w:rPr>
+                  <m:t>k</m:t>
+                </m:r>
+              </m:e>
+              <m:sub>
+                <m:r>
+                  <w:rPr>
+                    <w:rFonts w:ascii="Cambria Math" w:eastAsia="Times New Roman" w:hAnsi="Cambria Math"/>
+                  </w:rPr>
+                  <m:t>4</m:t>
+                </m:r>
+              </m:sub>
+            </m:sSub>
+            <m:r>
+              <w:rPr>
+                <w:rFonts w:ascii="Cambria Math" w:eastAsia="Times New Roman" w:hAnsi="Cambria Math"/>
+              </w:rPr>
+              <m:t>=0.52k</m:t>
+            </m:r>
+          </m:e>
+          <m:sub>
+            <m:r>
+              <w:rPr>
+                <w:rFonts w:ascii="Cambria Math" w:eastAsia="Times New Roman" w:hAnsi="Cambria Math"/>
+              </w:rPr>
+              <m:t>3</m:t>
+            </m:r>
+          </m:sub>
+        </m:sSub>
+        <m:r>
+          <w:rPr>
+            <w:rFonts w:ascii="Cambria Math" w:eastAsia="Times New Roman" w:hAnsi="Cambria Math"/>
+          </w:rPr>
+          <m:t>-0.02</m:t>
+        </m:r>
+      </m:oMath>
+      <w:r>
+        <w:rPr>
+          <w:rFonts w:ascii="Times New Roman" w:hAnsi="Times New Roman"/>
+        </w:rPr>
+        <w:t xml:space="preserve"> separating two states. And the final instance have the merged point </w:t>
+      </w:r>
+      <w:proofErr w:type="gramStart"/>
+      <w:r>
+        <w:rPr>
+          <w:rFonts w:ascii="Times New Roman" w:hAnsi="Times New Roman"/>
+        </w:rPr>
+        <w:t xml:space="preserve">at </w:t>
+      </w:r>
+      <w:proofErr w:type="gramEnd"/>
+      <m:oMath>
+        <m:sSub>
+          <m:sSubPr>
+            <m:ctrlPr>
+              <w:rPr>
+                <w:rFonts w:ascii="Cambria Math" w:eastAsia="Times New Roman" w:hAnsi="Cambria Math"/>
+                <w:i/>
+              </w:rPr>
+            </m:ctrlPr>
+          </m:sSubPr>
+          <m:e>
+            <m:sSub>
+              <m:sSubPr>
+                <m:ctrlPr>
+                  <w:rPr>
+                    <w:rFonts w:ascii="Cambria Math" w:eastAsia="Times New Roman" w:hAnsi="Cambria Math"/>
+                    <w:i/>
+                  </w:rPr>
+                </m:ctrlPr>
+              </m:sSubPr>
+              <m:e>
+                <m:r>
+                  <w:rPr>
+                    <w:rFonts w:ascii="Cambria Math" w:eastAsia="Times New Roman" w:hAnsi="Cambria Math"/>
+                  </w:rPr>
+                  <m:t>k</m:t>
+                </m:r>
+              </m:e>
+              <m:sub>
+                <m:r>
+                  <w:rPr>
+                    <w:rFonts w:ascii="Cambria Math" w:eastAsia="Times New Roman" w:hAnsi="Cambria Math"/>
+                  </w:rPr>
+                  <m:t>4</m:t>
+                </m:r>
+              </m:sub>
+            </m:sSub>
+            <m:r>
+              <w:rPr>
+                <w:rFonts w:ascii="Cambria Math" w:eastAsia="Times New Roman" w:hAnsi="Cambria Math"/>
+              </w:rPr>
+              <m:t>=5=</m:t>
+            </m:r>
+            <m:f>
+              <m:fPr>
+                <m:ctrlPr>
+                  <w:rPr>
+                    <w:rFonts w:ascii="Cambria Math" w:eastAsia="Times New Roman" w:hAnsi="Cambria Math"/>
+                    <w:i/>
+                  </w:rPr>
+                </m:ctrlPr>
+              </m:fPr>
+              <m:num>
+                <m:r>
+                  <w:rPr>
+                    <w:rFonts w:ascii="Cambria Math" w:eastAsia="Times New Roman" w:hAnsi="Cambria Math"/>
+                  </w:rPr>
+                  <m:t>1</m:t>
+                </m:r>
+              </m:num>
+              <m:den>
+                <m:r>
+                  <w:rPr>
+                    <w:rFonts w:ascii="Cambria Math" w:eastAsia="Times New Roman" w:hAnsi="Cambria Math"/>
+                  </w:rPr>
+                  <m:t>2</m:t>
+                </m:r>
+              </m:den>
+            </m:f>
+            <m:r>
+              <w:rPr>
+                <w:rFonts w:ascii="Cambria Math" w:eastAsia="Times New Roman" w:hAnsi="Cambria Math"/>
+              </w:rPr>
+              <m:t>k</m:t>
+            </m:r>
+          </m:e>
+          <m:sub>
+            <m:r>
+              <w:rPr>
+                <w:rFonts w:ascii="Cambria Math" w:eastAsia="Times New Roman" w:hAnsi="Cambria Math"/>
+              </w:rPr>
+              <m:t>3</m:t>
+            </m:r>
+          </m:sub>
+        </m:sSub>
+      </m:oMath>
+      <w:r>
+        <w:rPr>
+          <w:rFonts w:ascii="Times New Roman" w:hAnsi="Times New Roman"/>
+        </w:rPr>
+        <w:t>. It can be inferred from the results that:</w:t>
+      </w:r>
+    </w:p>
+    <w:p>
+      <w:pPr>
+        <w:pStyle w:val="ListParagraph"/>
+        <w:numPr>
+          <w:ilvl w:val="0"/>
+          <w:numId w:val="2"/>
+        </w:numPr>
+        <w:spacing w:line="360" w:lineRule="auto"/>
+        <w:jc w:val="both"/>
+        <w:rPr>
+          <w:rFonts w:ascii="Times New Roman" w:hAnsi="Times New Roman"/>
+        </w:rPr>
+      </w:pPr>
+      <w:proofErr w:type="gramStart"/>
+      <w:r>
+        <w:rPr>
+          <w:rFonts w:ascii="Times New Roman" w:hAnsi="Times New Roman"/>
+        </w:rPr>
+        <w:t xml:space="preserve">If </w:t>
+      </w:r>
+      <w:proofErr w:type="gramEnd"/>
+      <m:oMath>
+        <m:sSub>
+          <m:sSubPr>
+            <m:ctrlPr>
+              <w:rPr>
+                <w:rFonts w:ascii="Cambria Math" w:eastAsia="Times New Roman" w:hAnsi="Cambria Math"/>
+                <w:i/>
+              </w:rPr>
+            </m:ctrlPr>
+          </m:sSubPr>
+          <m:e>
+            <m:sSub>
+              <m:sSubPr>
+                <m:ctrlPr>
+                  <w:rPr>
+                    <w:rFonts w:ascii="Cambria Math" w:eastAsia="Times New Roman" w:hAnsi="Cambria Math"/>
+                    <w:i/>
+                  </w:rPr>
+                </m:ctrlPr>
+              </m:sSubPr>
+              <m:e>
+                <m:r>
+                  <w:rPr>
+                    <w:rFonts w:ascii="Cambria Math" w:eastAsia="Times New Roman" w:hAnsi="Cambria Math"/>
+                  </w:rPr>
+                  <m:t>k</m:t>
+                </m:r>
+              </m:e>
+              <m:sub>
+                <m:r>
+                  <w:rPr>
+                    <w:rFonts w:ascii="Cambria Math" w:eastAsia="Times New Roman" w:hAnsi="Cambria Math"/>
+                  </w:rPr>
+                  <m:t>3</m:t>
+                </m:r>
+              </m:sub>
+            </m:sSub>
+            <m:r>
+              <w:rPr>
+                <w:rFonts w:ascii="Cambria Math" w:eastAsia="Times New Roman" w:hAnsi="Cambria Math"/>
+              </w:rPr>
+              <m:t>=2</m:t>
+            </m:r>
+            <m:r>
+              <w:rPr>
+                <w:rFonts w:ascii="Cambria Math" w:eastAsia="Times New Roman" w:hAnsi="Cambria Math"/>
+              </w:rPr>
+              <m:t>k</m:t>
+            </m:r>
+          </m:e>
+          <m:sub>
+            <m:r>
+              <w:rPr>
+                <w:rFonts w:ascii="Cambria Math" w:eastAsia="Times New Roman" w:hAnsi="Cambria Math"/>
+              </w:rPr>
+              <m:t>4</m:t>
+            </m:r>
+          </m:sub>
+        </m:sSub>
+      </m:oMath>
+      <w:r>
+        <w:rPr>
+          <w:rFonts w:ascii="Times New Roman" w:hAnsi="Times New Roman"/>
+        </w:rPr>
+        <w:t>, the rate of growth of the host is doubled the rate of its decay, the population tends to get stable at (0, 2).</w:t>
+      </w:r>
+    </w:p>
+    <w:p>
+      <w:pPr>
+        <w:pStyle w:val="ListParagraph"/>
+        <w:numPr>
+          <w:ilvl w:val="0"/>
+          <w:numId w:val="2"/>
+        </w:numPr>
+        <w:spacing w:line="360" w:lineRule="auto"/>
+        <w:jc w:val="both"/>
+        <w:rPr>
+          <w:rFonts w:ascii="Times New Roman" w:hAnsi="Times New Roman"/>
+        </w:rPr>
+      </w:pPr>
+      <w:r>
+        <w:rPr>
+          <w:rFonts w:ascii="Times New Roman" w:hAnsi="Times New Roman"/>
+        </w:rPr>
+        <w:t xml:space="preserve">If </w:t>
+      </w:r>
+      <m:oMath>
+        <m:sSub>
+          <m:sSubPr>
+            <m:ctrlPr>
+              <w:rPr>
+                <w:rFonts w:ascii="Cambria Math" w:eastAsia="Times New Roman" w:hAnsi="Cambria Math"/>
+                <w:i/>
+              </w:rPr>
+            </m:ctrlPr>
+          </m:sSubPr>
+          <m:e>
+            <m:sSub>
+              <m:sSubPr>
+                <m:ctrlPr>
+                  <w:rPr>
+                    <w:rFonts w:ascii="Cambria Math" w:eastAsia="Times New Roman" w:hAnsi="Cambria Math"/>
+                    <w:i/>
+                  </w:rPr>
+                </m:ctrlPr>
+              </m:sSubPr>
+              <m:e>
+                <m:r>
+                  <w:rPr>
+                    <w:rFonts w:ascii="Cambria Math" w:eastAsia="Times New Roman" w:hAnsi="Cambria Math"/>
+                  </w:rPr>
+                  <m:t>k</m:t>
+                </m:r>
+              </m:e>
+              <m:sub>
+                <m:r>
+                  <w:rPr>
+                    <w:rFonts w:ascii="Cambria Math" w:eastAsia="Times New Roman" w:hAnsi="Cambria Math"/>
+                  </w:rPr>
+                  <m:t>3</m:t>
+                </m:r>
+              </m:sub>
+            </m:sSub>
+            <m:r>
+              <w:rPr>
+                <w:rFonts w:ascii="Cambria Math" w:eastAsia="Times New Roman" w:hAnsi="Cambria Math"/>
+              </w:rPr>
+              <m:t>&lt;</m:t>
+            </m:r>
+            <m:r>
+              <w:rPr>
+                <w:rFonts w:ascii="Cambria Math" w:eastAsia="Times New Roman" w:hAnsi="Cambria Math"/>
+              </w:rPr>
+              <m:t>2k</m:t>
+            </m:r>
+          </m:e>
+          <m:sub>
+            <m:r>
+              <w:rPr>
+                <w:rFonts w:ascii="Cambria Math" w:eastAsia="Times New Roman" w:hAnsi="Cambria Math"/>
+              </w:rPr>
+              <m:t>4</m:t>
+            </m:r>
+          </m:sub>
+        </m:sSub>
+      </m:oMath>
+      <w:r>
+        <w:rPr>
+          <w:rFonts w:ascii="Times New Roman" w:hAnsi="Times New Roman"/>
+        </w:rPr>
+        <w:t xml:space="preserve">, </w:t>
+      </w:r>
+      <w:r>
+        <w:rPr>
+          <w:rFonts w:ascii="Times New Roman" w:hAnsi="Times New Roman"/>
+        </w:rPr>
+        <w:t xml:space="preserve">, the rate of growth of the host is </w:t>
+      </w:r>
+      <w:r>
+        <w:rPr>
+          <w:rFonts w:ascii="Times New Roman" w:hAnsi="Times New Roman"/>
+        </w:rPr>
+        <w:t xml:space="preserve">less than double of </w:t>
+      </w:r>
+      <w:r>
+        <w:rPr>
+          <w:rFonts w:ascii="Times New Roman" w:hAnsi="Times New Roman"/>
+        </w:rPr>
+        <w:t>the rate of its decay</w:t>
+      </w:r>
+      <w:r>
+        <w:rPr>
+          <w:rFonts w:ascii="Times New Roman" w:hAnsi="Times New Roman"/>
+        </w:rPr>
+        <w:t xml:space="preserve">, the population will approach </w:t>
+      </w:r>
+      <m:oMath>
+        <m:d>
+          <m:dPr>
+            <m:ctrlPr>
+              <w:rPr>
+                <w:rFonts w:ascii="Cambria Math" w:hAnsi="Cambria Math"/>
+                <w:i/>
+              </w:rPr>
+            </m:ctrlPr>
+          </m:dPr>
+          <m:e>
+            <m:r>
+              <w:rPr>
+                <w:rFonts w:ascii="Cambria Math" w:hAnsi="Cambria Math"/>
+              </w:rPr>
+              <m:t>0,</m:t>
+            </m:r>
+            <m:f>
+              <m:fPr>
+                <m:ctrlPr>
+                  <w:rPr>
+                    <w:rFonts w:ascii="Cambria Math" w:hAnsi="Cambria Math"/>
+                    <w:i/>
+                  </w:rPr>
+                </m:ctrlPr>
+              </m:fPr>
+              <m:num>
+                <m:sSub>
+                  <m:sSubPr>
+                    <m:ctrlPr>
+                      <w:rPr>
+                        <w:rFonts w:ascii="Cambria Math" w:hAnsi="Cambria Math"/>
+                        <w:i/>
+                      </w:rPr>
+                    </m:ctrlPr>
+                  </m:sSubPr>
+                  <m:e>
+                    <m:r>
+                      <w:rPr>
+                        <w:rFonts w:ascii="Cambria Math" w:hAnsi="Cambria Math"/>
+                      </w:rPr>
+                      <m:t>k</m:t>
+                    </m:r>
+                  </m:e>
+                  <m:sub>
+                    <m:r>
+                      <w:rPr>
+                        <w:rFonts w:ascii="Cambria Math" w:hAnsi="Cambria Math"/>
+                      </w:rPr>
+                      <m:t>3</m:t>
+                    </m:r>
+                  </m:sub>
+                </m:sSub>
+              </m:num>
+              <m:den>
+                <m:sSub>
+                  <m:sSubPr>
+                    <m:ctrlPr>
+                      <w:rPr>
+                        <w:rFonts w:ascii="Cambria Math" w:hAnsi="Cambria Math"/>
+                        <w:i/>
+                      </w:rPr>
+                    </m:ctrlPr>
+                  </m:sSubPr>
+                  <m:e>
+                    <m:r>
+                      <w:rPr>
+                        <w:rFonts w:ascii="Cambria Math" w:hAnsi="Cambria Math"/>
+                      </w:rPr>
+                      <m:t>k</m:t>
+                    </m:r>
+                  </m:e>
+                  <m:sub>
+                    <m:r>
+                      <w:rPr>
+                        <w:rFonts w:ascii="Cambria Math" w:hAnsi="Cambria Math"/>
+                      </w:rPr>
+                      <m:t>4</m:t>
+                    </m:r>
+                  </m:sub>
+                </m:sSub>
+              </m:den>
+            </m:f>
+          </m:e>
+        </m:d>
+        <m:r>
+          <w:rPr>
+            <w:rFonts w:ascii="Cambria Math" w:hAnsi="Cambria Math"/>
+          </w:rPr>
+          <m:t>,</m:t>
+        </m:r>
+      </m:oMath>
+      <w:r>
+        <w:rPr>
+          <w:rFonts w:ascii="Times New Roman" w:hAnsi="Times New Roman"/>
+        </w:rPr>
+        <w:t xml:space="preserve"> meaning the parasite will go extinct while the host get to </w:t>
+      </w:r>
+      <m:oMath>
+        <m:f>
+          <m:fPr>
+            <m:ctrlPr>
+              <w:rPr>
+                <w:rFonts w:ascii="Cambria Math" w:hAnsi="Cambria Math"/>
+                <w:i/>
+              </w:rPr>
+            </m:ctrlPr>
+          </m:fPr>
+          <m:num>
+            <m:sSub>
+              <m:sSubPr>
+                <m:ctrlPr>
+                  <w:rPr>
+                    <w:rFonts w:ascii="Cambria Math" w:hAnsi="Cambria Math"/>
+                    <w:i/>
+                  </w:rPr>
+                </m:ctrlPr>
+              </m:sSubPr>
+              <m:e>
+                <m:r>
+                  <w:rPr>
+                    <w:rFonts w:ascii="Cambria Math" w:hAnsi="Cambria Math"/>
+                  </w:rPr>
+                  <m:t>k</m:t>
+                </m:r>
+              </m:e>
+              <m:sub>
+                <m:r>
+                  <w:rPr>
+                    <w:rFonts w:ascii="Cambria Math" w:hAnsi="Cambria Math"/>
+                  </w:rPr>
+                  <m:t>3</m:t>
+                </m:r>
+              </m:sub>
+            </m:sSub>
+          </m:num>
+          <m:den>
+            <m:sSub>
+              <m:sSubPr>
+                <m:ctrlPr>
+                  <w:rPr>
+                    <w:rFonts w:ascii="Cambria Math" w:hAnsi="Cambria Math"/>
+                    <w:i/>
+                  </w:rPr>
+                </m:ctrlPr>
+              </m:sSubPr>
+              <m:e>
+                <m:r>
+                  <w:rPr>
+                    <w:rFonts w:ascii="Cambria Math" w:hAnsi="Cambria Math"/>
+                  </w:rPr>
+                  <m:t>k</m:t>
+                </m:r>
+              </m:e>
+              <m:sub>
+                <m:r>
+                  <w:rPr>
+                    <w:rFonts w:ascii="Cambria Math" w:hAnsi="Cambria Math"/>
+                  </w:rPr>
+                  <m:t>4</m:t>
+                </m:r>
+              </m:sub>
+            </m:sSub>
+          </m:den>
+        </m:f>
+      </m:oMath>
+      <w:r>
+        <w:rPr>
+          <w:rFonts w:ascii="Times New Roman" w:hAnsi="Times New Roman"/>
+        </w:rPr>
+        <w:t xml:space="preserve">. </w:t>
+      </w:r>
+    </w:p>
+    <w:p>
+      <w:pPr>
+        <w:pStyle w:val="ListParagraph"/>
+        <w:numPr>
+          <w:ilvl w:val="0"/>
+          <w:numId w:val="2"/>
+        </w:numPr>
+        <w:spacing w:line="360" w:lineRule="auto"/>
+        <w:jc w:val="both"/>
+        <w:rPr>
+          <w:rFonts w:ascii="Times New Roman" w:hAnsi="Times New Roman"/>
+        </w:rPr>
+      </w:pPr>
+      <w:proofErr w:type="gramStart"/>
+      <w:r>
+        <w:rPr>
+          <w:rFonts w:ascii="Times New Roman" w:hAnsi="Times New Roman"/>
+        </w:rPr>
+        <w:t xml:space="preserve">If </w:t>
+      </w:r>
+      <w:proofErr w:type="gramEnd"/>
+      <m:oMath>
+        <m:sSub>
+          <m:sSubPr>
+            <m:ctrlPr>
+              <w:rPr>
+                <w:rFonts w:ascii="Cambria Math" w:eastAsia="Times New Roman" w:hAnsi="Cambria Math"/>
+                <w:i/>
+              </w:rPr>
+            </m:ctrlPr>
+          </m:sSubPr>
+          <m:e>
+            <m:sSub>
+              <m:sSubPr>
+                <m:ctrlPr>
+                  <w:rPr>
+                    <w:rFonts w:ascii="Cambria Math" w:eastAsia="Times New Roman" w:hAnsi="Cambria Math"/>
+                    <w:i/>
+                  </w:rPr>
+                </m:ctrlPr>
+              </m:sSubPr>
+              <m:e>
+                <m:r>
+                  <w:rPr>
+                    <w:rFonts w:ascii="Cambria Math" w:eastAsia="Times New Roman" w:hAnsi="Cambria Math"/>
+                  </w:rPr>
+                  <m:t>k</m:t>
+                </m:r>
+              </m:e>
+              <m:sub>
+                <m:r>
+                  <w:rPr>
+                    <w:rFonts w:ascii="Cambria Math" w:eastAsia="Times New Roman" w:hAnsi="Cambria Math"/>
+                  </w:rPr>
+                  <m:t>3</m:t>
+                </m:r>
+              </m:sub>
+            </m:sSub>
+            <m:r>
+              <w:rPr>
+                <w:rFonts w:ascii="Cambria Math" w:eastAsia="Times New Roman" w:hAnsi="Cambria Math"/>
+              </w:rPr>
+              <m:t>&gt;</m:t>
+            </m:r>
+            <m:r>
+              <w:rPr>
+                <w:rFonts w:ascii="Cambria Math" w:eastAsia="Times New Roman" w:hAnsi="Cambria Math"/>
+              </w:rPr>
+              <m:t>2k</m:t>
+            </m:r>
+          </m:e>
+          <m:sub>
+            <m:r>
+              <w:rPr>
+                <w:rFonts w:ascii="Cambria Math" w:eastAsia="Times New Roman" w:hAnsi="Cambria Math"/>
+              </w:rPr>
+              <m:t>4</m:t>
+            </m:r>
+          </m:sub>
+        </m:sSub>
+      </m:oMath>
+      <w:r>
+        <w:rPr>
+          <w:rFonts w:ascii="Times New Roman" w:hAnsi="Times New Roman"/>
+        </w:rPr>
+        <w:t xml:space="preserve">, , the rate of growth of the host is </w:t>
+      </w:r>
+      <w:r>
+        <w:rPr>
+          <w:rFonts w:ascii="Times New Roman" w:hAnsi="Times New Roman"/>
+        </w:rPr>
+        <w:t>more</w:t>
+      </w:r>
+      <w:r>
+        <w:rPr>
+          <w:rFonts w:ascii="Times New Roman" w:hAnsi="Times New Roman"/>
+        </w:rPr>
+        <w:t xml:space="preserve"> than double of the rate of its decay, the population will approach </w:t>
+      </w:r>
+      <m:oMath>
+        <m:d>
+          <m:dPr>
+            <m:ctrlPr>
+              <w:rPr>
+                <w:rFonts w:ascii="Cambria Math" w:hAnsi="Cambria Math"/>
+                <w:i/>
+              </w:rPr>
+            </m:ctrlPr>
+          </m:dPr>
+          <m:e>
+            <m:f>
+              <m:fPr>
+                <m:ctrlPr>
+                  <w:rPr>
+                    <w:rFonts w:ascii="Cambria Math" w:hAnsi="Cambria Math"/>
+                    <w:i/>
+                  </w:rPr>
+                </m:ctrlPr>
+              </m:fPr>
+              <m:num>
+                <m:sSub>
+                  <m:sSubPr>
+                    <m:ctrlPr>
+                      <w:rPr>
+                        <w:rFonts w:ascii="Cambria Math" w:hAnsi="Cambria Math"/>
+                        <w:i/>
+                      </w:rPr>
+                    </m:ctrlPr>
+                  </m:sSubPr>
+                  <m:e>
+                    <m:r>
+                      <w:rPr>
+                        <w:rFonts w:ascii="Cambria Math" w:hAnsi="Cambria Math"/>
+                      </w:rPr>
+                      <m:t>k</m:t>
+                    </m:r>
+                  </m:e>
+                  <m:sub>
+                    <m:r>
+                      <w:rPr>
+                        <w:rFonts w:ascii="Cambria Math" w:hAnsi="Cambria Math"/>
+                      </w:rPr>
+                      <m:t>3</m:t>
+                    </m:r>
+                  </m:sub>
+                </m:sSub>
+                <m:r>
+                  <w:rPr>
+                    <w:rFonts w:ascii="Cambria Math" w:hAnsi="Cambria Math"/>
+                  </w:rPr>
+                  <m:t>-2</m:t>
+                </m:r>
+                <m:sSub>
+                  <m:sSubPr>
+                    <m:ctrlPr>
+                      <w:rPr>
+                        <w:rFonts w:ascii="Cambria Math" w:hAnsi="Cambria Math"/>
+                        <w:i/>
+                      </w:rPr>
+                    </m:ctrlPr>
+                  </m:sSubPr>
+                  <m:e>
+                    <m:r>
+                      <w:rPr>
+                        <w:rFonts w:ascii="Cambria Math" w:hAnsi="Cambria Math"/>
+                      </w:rPr>
+                      <m:t>k</m:t>
+                    </m:r>
+                  </m:e>
+                  <m:sub>
+                    <m:r>
+                      <w:rPr>
+                        <w:rFonts w:ascii="Cambria Math" w:hAnsi="Cambria Math"/>
+                      </w:rPr>
+                      <m:t>4</m:t>
+                    </m:r>
+                  </m:sub>
+                </m:sSub>
+              </m:num>
+              <m:den>
+                <m:sSub>
+                  <m:sSubPr>
+                    <m:ctrlPr>
+                      <w:rPr>
+                        <w:rFonts w:ascii="Cambria Math" w:hAnsi="Cambria Math"/>
+                        <w:i/>
+                      </w:rPr>
+                    </m:ctrlPr>
+                  </m:sSubPr>
+                  <m:e>
+                    <m:r>
+                      <w:rPr>
+                        <w:rFonts w:ascii="Cambria Math" w:hAnsi="Cambria Math"/>
+                      </w:rPr>
+                      <m:t>k</m:t>
+                    </m:r>
+                  </m:e>
+                  <m:sub>
+                    <m:r>
+                      <w:rPr>
+                        <w:rFonts w:ascii="Cambria Math" w:hAnsi="Cambria Math"/>
+                      </w:rPr>
+                      <m:t>5</m:t>
+                    </m:r>
+                  </m:sub>
+                </m:sSub>
+              </m:den>
+            </m:f>
+            <m:r>
+              <w:rPr>
+                <w:rFonts w:ascii="Cambria Math" w:hAnsi="Cambria Math"/>
+              </w:rPr>
+              <m:t>,</m:t>
+            </m:r>
+            <m:r>
+              <w:rPr>
+                <w:rFonts w:ascii="Cambria Math" w:hAnsi="Cambria Math"/>
+              </w:rPr>
+              <m:t>2</m:t>
+            </m:r>
+          </m:e>
+        </m:d>
+        <m:r>
+          <w:rPr>
+            <w:rFonts w:ascii="Cambria Math" w:hAnsi="Cambria Math"/>
+          </w:rPr>
+          <m:t>.</m:t>
+        </m:r>
+      </m:oMath>
+    </w:p>
+    <w:p>
+      <w:pPr>
+        <w:pStyle w:val="ListParagraph"/>
+        <w:spacing w:line="360" w:lineRule="auto"/>
+        <w:jc w:val="both"/>
+        <w:rPr>
+          <w:rFonts w:ascii="Times New Roman" w:hAnsi="Times New Roman"/>
         </w:rPr>
       </w:pPr>
     </w:p>
@@ -5878,6 +9221,119 @@
     </w:lvl>
   </w:abstractNum>
   <w:abstractNum w:abstractNumId="4">
+    <w:nsid w:val="4542455D"/>
+    <w:multiLevelType w:val="hybridMultilevel"/>
+    <w:tmpl w:val="1AA6D3BA"/>
+    <w:lvl w:ilvl="0" w:tplc="4DC25F44">
+      <w:start w:val="5"/>
+      <w:numFmt w:val="bullet"/>
+      <w:lvlText w:val="-"/>
+      <w:lvlJc w:val="left"/>
+      <w:pPr>
+        <w:ind w:left="720" w:hanging="360"/>
+      </w:pPr>
+      <w:rPr>
+        <w:rFonts w:ascii="Times New Roman" w:eastAsia="Calibri" w:hAnsi="Times New Roman" w:cs="Times New Roman" w:hint="default"/>
+      </w:rPr>
+    </w:lvl>
+    <w:lvl w:ilvl="1" w:tplc="04090003" w:tentative="1">
+      <w:start w:val="1"/>
+      <w:numFmt w:val="bullet"/>
+      <w:lvlText w:val="o"/>
+      <w:lvlJc w:val="left"/>
+      <w:pPr>
+        <w:ind w:left="1440" w:hanging="360"/>
+      </w:pPr>
+      <w:rPr>
+        <w:rFonts w:ascii="Courier New" w:hAnsi="Courier New" w:cs="Courier New" w:hint="default"/>
+      </w:rPr>
+    </w:lvl>
+    <w:lvl w:ilvl="2" w:tplc="04090005" w:tentative="1">
+      <w:start w:val="1"/>
+      <w:numFmt w:val="bullet"/>
+      <w:lvlText w:val=""/>
+      <w:lvlJc w:val="left"/>
+      <w:pPr>
+        <w:ind w:left="2160" w:hanging="360"/>
+      </w:pPr>
+      <w:rPr>
+        <w:rFonts w:ascii="Wingdings" w:hAnsi="Wingdings" w:hint="default"/>
+      </w:rPr>
+    </w:lvl>
+    <w:lvl w:ilvl="3" w:tplc="04090001" w:tentative="1">
+      <w:start w:val="1"/>
+      <w:numFmt w:val="bullet"/>
+      <w:lvlText w:val=""/>
+      <w:lvlJc w:val="left"/>
+      <w:pPr>
+        <w:ind w:left="2880" w:hanging="360"/>
+      </w:pPr>
+      <w:rPr>
+        <w:rFonts w:ascii="Symbol" w:hAnsi="Symbol" w:hint="default"/>
+      </w:rPr>
+    </w:lvl>
+    <w:lvl w:ilvl="4" w:tplc="04090003" w:tentative="1">
+      <w:start w:val="1"/>
+      <w:numFmt w:val="bullet"/>
+      <w:lvlText w:val="o"/>
+      <w:lvlJc w:val="left"/>
+      <w:pPr>
+        <w:ind w:left="3600" w:hanging="360"/>
+      </w:pPr>
+      <w:rPr>
+        <w:rFonts w:ascii="Courier New" w:hAnsi="Courier New" w:cs="Courier New" w:hint="default"/>
+      </w:rPr>
+    </w:lvl>
+    <w:lvl w:ilvl="5" w:tplc="04090005" w:tentative="1">
+      <w:start w:val="1"/>
+      <w:numFmt w:val="bullet"/>
+      <w:lvlText w:val=""/>
+      <w:lvlJc w:val="left"/>
+      <w:pPr>
+        <w:ind w:left="4320" w:hanging="360"/>
+      </w:pPr>
+      <w:rPr>
+        <w:rFonts w:ascii="Wingdings" w:hAnsi="Wingdings" w:hint="default"/>
+      </w:rPr>
+    </w:lvl>
+    <w:lvl w:ilvl="6" w:tplc="04090001" w:tentative="1">
+      <w:start w:val="1"/>
+      <w:numFmt w:val="bullet"/>
+      <w:lvlText w:val=""/>
+      <w:lvlJc w:val="left"/>
+      <w:pPr>
+        <w:ind w:left="5040" w:hanging="360"/>
+      </w:pPr>
+      <w:rPr>
+        <w:rFonts w:ascii="Symbol" w:hAnsi="Symbol" w:hint="default"/>
+      </w:rPr>
+    </w:lvl>
+    <w:lvl w:ilvl="7" w:tplc="04090003" w:tentative="1">
+      <w:start w:val="1"/>
+      <w:numFmt w:val="bullet"/>
+      <w:lvlText w:val="o"/>
+      <w:lvlJc w:val="left"/>
+      <w:pPr>
+        <w:ind w:left="5760" w:hanging="360"/>
+      </w:pPr>
+      <w:rPr>
+        <w:rFonts w:ascii="Courier New" w:hAnsi="Courier New" w:cs="Courier New" w:hint="default"/>
+      </w:rPr>
+    </w:lvl>
+    <w:lvl w:ilvl="8" w:tplc="04090005" w:tentative="1">
+      <w:start w:val="1"/>
+      <w:numFmt w:val="bullet"/>
+      <w:lvlText w:val=""/>
+      <w:lvlJc w:val="left"/>
+      <w:pPr>
+        <w:ind w:left="6480" w:hanging="360"/>
+      </w:pPr>
+      <w:rPr>
+        <w:rFonts w:ascii="Wingdings" w:hAnsi="Wingdings" w:hint="default"/>
+      </w:rPr>
+    </w:lvl>
+  </w:abstractNum>
+  <w:abstractNum w:abstractNumId="5">
     <w:nsid w:val="494635CA"/>
     <w:multiLevelType w:val="hybridMultilevel"/>
     <w:tmpl w:val="F24CCEC6"/>
@@ -5990,7 +9446,7 @@
       </w:rPr>
     </w:lvl>
   </w:abstractNum>
-  <w:abstractNum w:abstractNumId="5">
+  <w:abstractNum w:abstractNumId="6">
     <w:nsid w:val="5199303F"/>
     <w:multiLevelType w:val="hybridMultilevel"/>
     <w:tmpl w:val="0FD4AA6A"/>
@@ -6079,7 +9535,7 @@
       </w:pPr>
     </w:lvl>
   </w:abstractNum>
-  <w:abstractNum w:abstractNumId="6">
+  <w:abstractNum w:abstractNumId="7">
     <w:nsid w:val="5EAF2045"/>
     <w:multiLevelType w:val="hybridMultilevel"/>
     <w:tmpl w:val="6A7A3940"/>
@@ -6169,13 +9625,13 @@
     <w:abstractNumId w:val="2"/>
   </w:num>
   <w:num w:numId="2">
-    <w:abstractNumId w:val="4"/>
+    <w:abstractNumId w:val="5"/>
   </w:num>
   <w:num w:numId="3">
     <w:abstractNumId w:val="1"/>
   </w:num>
   <w:num w:numId="4">
-    <w:abstractNumId w:val="6"/>
+    <w:abstractNumId w:val="7"/>
   </w:num>
   <w:num w:numId="5">
     <w:abstractNumId w:val="0"/>
@@ -6184,7 +9640,10 @@
     <w:abstractNumId w:val="3"/>
   </w:num>
   <w:num w:numId="7">
-    <w:abstractNumId w:val="5"/>
+    <w:abstractNumId w:val="6"/>
+  </w:num>
+  <w:num w:numId="8">
+    <w:abstractNumId w:val="4"/>
   </w:num>
 </w:numbering>
 </file>

--- a/task-1/task_1_write_up_fix.docx
+++ b/task-1/task_1_write_up_fix.docx
@@ -1690,7 +1690,13 @@
           <w:rPr>
             <w:rFonts w:ascii="Cambria Math" w:eastAsia="Times New Roman" w:hAnsi="Cambria Math"/>
           </w:rPr>
-          <m:t>[-sh, 0]</m:t>
+          <m:t xml:space="preserve">[-sh, </m:t>
+        </m:r>
+        <m:r>
+          <w:rPr>
+            <w:rFonts w:ascii="Cambria Math" w:eastAsia="Times New Roman" w:hAnsi="Cambria Math"/>
+          </w:rPr>
+          <m:t>0]</m:t>
         </m:r>
       </m:oMath>
       <w:r>
@@ -1934,21 +1940,7 @@
         <w:rPr>
           <w:rFonts w:ascii="Times New Roman" w:eastAsia="Times New Roman" w:hAnsi="Times New Roman"/>
         </w:rPr>
-        <w:t>, and Number of steps. The re</w:t>
-      </w:r>
-      <w:proofErr w:type="spellStart"/>
-      <w:r>
-        <w:rPr>
-          <w:rFonts w:ascii="Times New Roman" w:eastAsia="Times New Roman" w:hAnsi="Times New Roman"/>
-        </w:rPr>
-        <w:t>sults</w:t>
-      </w:r>
-      <w:proofErr w:type="spellEnd"/>
-      <w:r>
-        <w:rPr>
-          <w:rFonts w:ascii="Times New Roman" w:eastAsia="Times New Roman" w:hAnsi="Times New Roman"/>
-        </w:rPr>
-        <w:t xml:space="preserve"> were then visualized and interpreted regarding the population size, the relationship between oscillatory peaks, period and the delay term.</w:t>
+        <w:t>, and Number of steps. The results were then visualized and interpreted regarding the population size, the relationship between oscillatory peaks, period and the delay term.</w:t>
       </w:r>
     </w:p>
     <w:p>
@@ -4024,8 +4016,6 @@
           <w:rFonts w:ascii="Times New Roman" w:eastAsia="Times New Roman" w:hAnsi="Times New Roman"/>
         </w:rPr>
       </w:pPr>
-      <w:bookmarkStart w:id="3" w:name="_GoBack"/>
-      <w:bookmarkEnd w:id="3"/>
     </w:p>
     <w:p>
       <w:pPr>
@@ -6533,7 +6523,7 @@
                                   <w:noProof/>
                                 </w:rPr>
                               </w:pPr>
-                              <w:bookmarkStart w:id="4" w:name="_Ref85612059"/>
+                              <w:bookmarkStart w:id="2" w:name="_Ref85612059"/>
                               <w:r>
                                 <w:rPr>
                                   <w:rFonts w:ascii="Times New Roman" w:hAnsi="Times New Roman"/>
@@ -6577,7 +6567,7 @@
                                 </w:rPr>
                                 <w:fldChar w:fldCharType="end"/>
                               </w:r>
-                              <w:bookmarkEnd w:id="4"/>
+                              <w:bookmarkEnd w:id="2"/>
                               <w:r>
                                 <w:rPr>
                                   <w:rFonts w:ascii="Times New Roman" w:hAnsi="Times New Roman"/>
@@ -7053,48 +7043,14 @@
         <w:rPr>
           <w:rFonts w:ascii="Times New Roman" w:eastAsia="Times New Roman" w:hAnsi="Times New Roman"/>
         </w:rPr>
-        <w:t xml:space="preserve"> needs to be bigger than </w:t>
+        <w:t xml:space="preserve"> needs to be bigger than</w:t>
       </w:r>
       <m:oMath>
-        <m:sSubSup>
-          <m:sSubSupPr>
-            <m:ctrlPr>
-              <w:rPr>
-                <w:rFonts w:ascii="Cambria Math" w:eastAsia="Times New Roman" w:hAnsi="Cambria Math"/>
-                <w:i/>
-              </w:rPr>
-            </m:ctrlPr>
-          </m:sSubSupPr>
-          <m:e>
-            <m:r>
-              <w:rPr>
-                <w:rFonts w:ascii="Cambria Math" w:eastAsia="Times New Roman" w:hAnsi="Cambria Math"/>
-              </w:rPr>
-              <m:t>0.635k</m:t>
-            </m:r>
-          </m:e>
-          <m:sub>
-            <m:r>
-              <w:rPr>
-                <w:rFonts w:ascii="Cambria Math" w:eastAsia="Times New Roman" w:hAnsi="Cambria Math"/>
-              </w:rPr>
-              <m:t>4</m:t>
-            </m:r>
-          </m:sub>
-          <m:sup>
-            <m:r>
-              <w:rPr>
-                <w:rFonts w:ascii="Cambria Math" w:eastAsia="Times New Roman" w:hAnsi="Cambria Math"/>
-              </w:rPr>
-              <m:t>2</m:t>
-            </m:r>
-          </m:sup>
-        </m:sSubSup>
         <m:r>
           <w:rPr>
             <w:rFonts w:ascii="Cambria Math" w:eastAsia="Times New Roman" w:hAnsi="Cambria Math"/>
           </w:rPr>
-          <m:t>-4.27</m:t>
+          <m:t>-0.78</m:t>
         </m:r>
         <m:sSub>
           <m:sSubPr>
@@ -7126,14 +7082,14 @@
           <w:rPr>
             <w:rFonts w:ascii="Cambria Math" w:eastAsia="Times New Roman" w:hAnsi="Cambria Math"/>
           </w:rPr>
-          <m:t>+5.48</m:t>
+          <m:t>+3.89</m:t>
         </m:r>
       </m:oMath>
       <w:r>
         <w:rPr>
           <w:rFonts w:ascii="Times New Roman" w:eastAsia="Times New Roman" w:hAnsi="Times New Roman"/>
         </w:rPr>
-        <w:t xml:space="preserve">. Substituted </w:t>
+        <w:t xml:space="preserve"> Substituted </w:t>
       </w:r>
       <m:oMath>
         <m:sSub>
@@ -7173,22 +7129,14 @@
         <w:rPr>
           <w:rFonts w:ascii="Times New Roman" w:eastAsia="Times New Roman" w:hAnsi="Times New Roman"/>
         </w:rPr>
-        <w:t xml:space="preserve"> into the quadratic function, we have the result </w:t>
-      </w:r>
-      <w:proofErr w:type="gramStart"/>
-      <w:r>
-        <w:rPr>
-          <w:rFonts w:ascii="Times New Roman" w:eastAsia="Times New Roman" w:hAnsi="Times New Roman"/>
-        </w:rPr>
-        <w:t xml:space="preserve">of </w:t>
-      </w:r>
-      <w:proofErr w:type="gramEnd"/>
+        <w:t xml:space="preserve"> into the function, we have the result of </w:t>
+      </w:r>
       <m:oMath>
         <m:r>
           <w:rPr>
             <w:rFonts w:ascii="Cambria Math" w:eastAsia="Times New Roman" w:hAnsi="Cambria Math"/>
           </w:rPr>
-          <m:t>-1.44</m:t>
+          <m:t>-0.86</m:t>
         </m:r>
       </m:oMath>
       <w:r>
@@ -7235,7 +7183,15 @@
         <w:rPr>
           <w:rFonts w:ascii="Times New Roman" w:eastAsia="Times New Roman" w:hAnsi="Times New Roman"/>
         </w:rPr>
-        <w:t>. Therefore, this result is consistent with the result from part (b).</w:t>
+        <w:t xml:space="preserve">. Therefore, this result is consistent with the result from part </w:t>
+      </w:r>
+      <w:bookmarkStart w:id="3" w:name="_GoBack"/>
+      <w:bookmarkEnd w:id="3"/>
+      <w:r>
+        <w:rPr>
+          <w:rFonts w:ascii="Times New Roman" w:eastAsia="Times New Roman" w:hAnsi="Times New Roman"/>
+        </w:rPr>
+        <w:t>(b).</w:t>
       </w:r>
     </w:p>
     <w:p>
@@ -8229,13 +8185,7 @@
               <w:rPr>
                 <w:rFonts w:ascii="Cambria Math" w:eastAsia="Times New Roman" w:hAnsi="Cambria Math"/>
               </w:rPr>
-              <m:t>=2</m:t>
-            </m:r>
-            <m:r>
-              <w:rPr>
-                <w:rFonts w:ascii="Cambria Math" w:eastAsia="Times New Roman" w:hAnsi="Cambria Math"/>
-              </w:rPr>
-              <m:t>k</m:t>
+              <m:t>=2k</m:t>
             </m:r>
           </m:e>
           <m:sub>
@@ -8315,13 +8265,7 @@
               <w:rPr>
                 <w:rFonts w:ascii="Cambria Math" w:eastAsia="Times New Roman" w:hAnsi="Cambria Math"/>
               </w:rPr>
-              <m:t>&lt;</m:t>
-            </m:r>
-            <m:r>
-              <w:rPr>
-                <w:rFonts w:ascii="Cambria Math" w:eastAsia="Times New Roman" w:hAnsi="Cambria Math"/>
-              </w:rPr>
-              <m:t>2k</m:t>
+              <m:t>&lt;2k</m:t>
             </m:r>
           </m:e>
           <m:sub>
@@ -8338,31 +8282,7 @@
         <w:rPr>
           <w:rFonts w:ascii="Times New Roman" w:hAnsi="Times New Roman"/>
         </w:rPr>
-        <w:t xml:space="preserve">, </w:t>
-      </w:r>
-      <w:r>
-        <w:rPr>
-          <w:rFonts w:ascii="Times New Roman" w:hAnsi="Times New Roman"/>
-        </w:rPr>
-        <w:t xml:space="preserve">, the rate of growth of the host is </w:t>
-      </w:r>
-      <w:r>
-        <w:rPr>
-          <w:rFonts w:ascii="Times New Roman" w:hAnsi="Times New Roman"/>
-        </w:rPr>
-        <w:t xml:space="preserve">less than double of </w:t>
-      </w:r>
-      <w:r>
-        <w:rPr>
-          <w:rFonts w:ascii="Times New Roman" w:hAnsi="Times New Roman"/>
-        </w:rPr>
-        <w:t>the rate of its decay</w:t>
-      </w:r>
-      <w:r>
-        <w:rPr>
-          <w:rFonts w:ascii="Times New Roman" w:hAnsi="Times New Roman"/>
-        </w:rPr>
-        <w:t xml:space="preserve">, the population will approach </w:t>
+        <w:t xml:space="preserve">, , the rate of growth of the host is less than double of the rate of its decay, the population will approach </w:t>
       </w:r>
       <m:oMath>
         <m:d>
@@ -8550,14 +8470,12 @@
           <w:rFonts w:ascii="Times New Roman" w:hAnsi="Times New Roman"/>
         </w:rPr>
       </w:pPr>
-      <w:proofErr w:type="gramStart"/>
       <w:r>
         <w:rPr>
           <w:rFonts w:ascii="Times New Roman" w:hAnsi="Times New Roman"/>
         </w:rPr>
         <w:t xml:space="preserve">If </w:t>
       </w:r>
-      <w:proofErr w:type="gramEnd"/>
       <m:oMath>
         <m:sSub>
           <m:sSubPr>
@@ -8599,13 +8517,7 @@
               <w:rPr>
                 <w:rFonts w:ascii="Cambria Math" w:eastAsia="Times New Roman" w:hAnsi="Cambria Math"/>
               </w:rPr>
-              <m:t>&gt;</m:t>
-            </m:r>
-            <m:r>
-              <w:rPr>
-                <w:rFonts w:ascii="Cambria Math" w:eastAsia="Times New Roman" w:hAnsi="Cambria Math"/>
-              </w:rPr>
-              <m:t>2k</m:t>
+              <m:t>&gt;2k</m:t>
             </m:r>
           </m:e>
           <m:sub>
@@ -8622,19 +8534,7 @@
         <w:rPr>
           <w:rFonts w:ascii="Times New Roman" w:hAnsi="Times New Roman"/>
         </w:rPr>
-        <w:t xml:space="preserve">, , the rate of growth of the host is </w:t>
-      </w:r>
-      <w:r>
-        <w:rPr>
-          <w:rFonts w:ascii="Times New Roman" w:hAnsi="Times New Roman"/>
-        </w:rPr>
-        <w:t>more</w:t>
-      </w:r>
-      <w:r>
-        <w:rPr>
-          <w:rFonts w:ascii="Times New Roman" w:hAnsi="Times New Roman"/>
-        </w:rPr>
-        <w:t xml:space="preserve"> than double of the rate of its decay, the population will approach </w:t>
+        <w:t xml:space="preserve">, , the rate of growth of the host is more than double of the rate of its decay, the population will approach </w:t>
       </w:r>
       <m:oMath>
         <m:d>
@@ -8749,13 +8649,7 @@
               <w:rPr>
                 <w:rFonts w:ascii="Cambria Math" w:hAnsi="Cambria Math"/>
               </w:rPr>
-              <m:t>,</m:t>
-            </m:r>
-            <m:r>
-              <w:rPr>
-                <w:rFonts w:ascii="Cambria Math" w:hAnsi="Cambria Math"/>
-              </w:rPr>
-              <m:t>2</m:t>
+              <m:t>,2</m:t>
             </m:r>
           </m:e>
         </m:d>
